--- a/开发文档.docx
+++ b/开发文档.docx
@@ -282,8 +282,6 @@
         </w:rPr>
         <w:t>学习微信小程序开发基础</w:t>
       </w:r>
-      <w:bookmarkStart w:id="0" w:name="_GoBack"/>
-      <w:bookmarkEnd w:id="0"/>
     </w:p>
     <w:p>
       <w:pPr>
@@ -1378,7 +1376,6 @@
           <w:kern w:val="0"/>
           <w:sz w:val="21"/>
           <w:szCs w:val="21"/>
-          <w:bdr w:val="none" w:color="auto" w:sz="0" w:space="0"/>
           <w:shd w:val="clear" w:fill="E2F2FF"/>
           <w:lang w:val="en-US" w:eastAsia="zh-CN" w:bidi="ar"/>
         </w:rPr>
@@ -1424,7 +1421,6 @@
           <w:kern w:val="0"/>
           <w:sz w:val="21"/>
           <w:szCs w:val="21"/>
-          <w:bdr w:val="none" w:color="auto" w:sz="0" w:space="0"/>
           <w:shd w:val="clear" w:fill="F7F8FC"/>
           <w:lang w:val="en-US" w:eastAsia="zh-CN" w:bidi="ar"/>
         </w:rPr>
@@ -1470,7 +1466,6 @@
           <w:kern w:val="0"/>
           <w:sz w:val="21"/>
           <w:szCs w:val="21"/>
-          <w:bdr w:val="none" w:color="auto" w:sz="0" w:space="0"/>
           <w:shd w:val="clear" w:fill="F7F8FC"/>
           <w:lang w:val="en-US" w:eastAsia="zh-CN" w:bidi="ar"/>
         </w:rPr>
@@ -1516,7 +1511,6 @@
           <w:kern w:val="0"/>
           <w:sz w:val="21"/>
           <w:szCs w:val="21"/>
-          <w:bdr w:val="none" w:color="auto" w:sz="0" w:space="0"/>
           <w:shd w:val="clear" w:fill="F7F8FC"/>
           <w:lang w:val="en-US" w:eastAsia="zh-CN" w:bidi="ar"/>
         </w:rPr>
@@ -1562,7 +1556,6 @@
           <w:kern w:val="0"/>
           <w:sz w:val="21"/>
           <w:szCs w:val="21"/>
-          <w:bdr w:val="none" w:color="auto" w:sz="0" w:space="0"/>
           <w:shd w:val="clear" w:fill="F7F8FC"/>
           <w:lang w:val="en-US" w:eastAsia="zh-CN" w:bidi="ar"/>
         </w:rPr>
@@ -1608,7 +1601,6 @@
           <w:kern w:val="0"/>
           <w:sz w:val="21"/>
           <w:szCs w:val="21"/>
-          <w:bdr w:val="none" w:color="auto" w:sz="0" w:space="0"/>
           <w:shd w:val="clear" w:fill="F7F8FC"/>
           <w:lang w:val="en-US" w:eastAsia="zh-CN" w:bidi="ar"/>
         </w:rPr>
@@ -1654,7 +1646,6 @@
           <w:kern w:val="0"/>
           <w:sz w:val="21"/>
           <w:szCs w:val="21"/>
-          <w:bdr w:val="none" w:color="auto" w:sz="0" w:space="0"/>
           <w:shd w:val="clear" w:fill="F7F8FC"/>
           <w:lang w:val="en-US" w:eastAsia="zh-CN" w:bidi="ar"/>
         </w:rPr>
@@ -1700,7 +1691,6 @@
           <w:kern w:val="0"/>
           <w:sz w:val="21"/>
           <w:szCs w:val="21"/>
-          <w:bdr w:val="none" w:color="auto" w:sz="0" w:space="0"/>
           <w:shd w:val="clear" w:fill="FFFFFF"/>
           <w:lang w:val="en-US" w:eastAsia="zh-CN" w:bidi="ar"/>
         </w:rPr>
@@ -1734,7 +1724,6 @@
           <w:kern w:val="0"/>
           <w:sz w:val="21"/>
           <w:szCs w:val="21"/>
-          <w:bdr w:val="none" w:color="auto" w:sz="0" w:space="0"/>
           <w:shd w:val="clear" w:fill="FFFFFF"/>
           <w:lang w:val="en-US" w:eastAsia="zh-CN" w:bidi="ar"/>
         </w:rPr>
@@ -1797,7 +1786,6 @@
           <w:kern w:val="0"/>
           <w:sz w:val="21"/>
           <w:szCs w:val="21"/>
-          <w:bdr w:val="none" w:color="auto" w:sz="0" w:space="0"/>
           <w:shd w:val="clear" w:fill="FFFFFF"/>
           <w:lang w:val="en-US" w:eastAsia="zh-CN" w:bidi="ar"/>
         </w:rPr>
@@ -1843,7 +1831,6 @@
           <w:kern w:val="0"/>
           <w:sz w:val="21"/>
           <w:szCs w:val="21"/>
-          <w:bdr w:val="none" w:color="auto" w:sz="0" w:space="0"/>
           <w:shd w:val="clear" w:fill="FFFFFF"/>
           <w:lang w:val="en-US" w:eastAsia="zh-CN" w:bidi="ar"/>
         </w:rPr>
@@ -1889,7 +1876,6 @@
           <w:kern w:val="0"/>
           <w:sz w:val="21"/>
           <w:szCs w:val="21"/>
-          <w:bdr w:val="none" w:color="auto" w:sz="0" w:space="0"/>
           <w:shd w:val="clear" w:fill="FFFFFF"/>
           <w:lang w:val="en-US" w:eastAsia="zh-CN" w:bidi="ar"/>
         </w:rPr>
@@ -1935,7 +1921,6 @@
           <w:kern w:val="0"/>
           <w:sz w:val="21"/>
           <w:szCs w:val="21"/>
-          <w:bdr w:val="none" w:color="auto" w:sz="0" w:space="0"/>
           <w:shd w:val="clear" w:fill="FFFFFF"/>
           <w:lang w:val="en-US" w:eastAsia="zh-CN" w:bidi="ar"/>
         </w:rPr>
@@ -1981,7 +1966,6 @@
           <w:kern w:val="0"/>
           <w:sz w:val="21"/>
           <w:szCs w:val="21"/>
-          <w:bdr w:val="none" w:color="auto" w:sz="0" w:space="0"/>
           <w:shd w:val="clear" w:fill="FFFFFF"/>
           <w:lang w:val="en-US" w:eastAsia="zh-CN" w:bidi="ar"/>
         </w:rPr>
@@ -2027,7 +2011,6 @@
           <w:kern w:val="0"/>
           <w:sz w:val="21"/>
           <w:szCs w:val="21"/>
-          <w:bdr w:val="none" w:color="auto" w:sz="0" w:space="0"/>
           <w:shd w:val="clear" w:fill="FFFFFF"/>
           <w:lang w:val="en-US" w:eastAsia="zh-CN" w:bidi="ar"/>
         </w:rPr>
@@ -2120,7 +2103,6 @@
           <w:kern w:val="0"/>
           <w:sz w:val="21"/>
           <w:szCs w:val="21"/>
-          <w:bdr w:val="none" w:color="auto" w:sz="0" w:space="0"/>
           <w:shd w:val="clear" w:fill="E2F2FF"/>
           <w:lang w:val="en-US" w:eastAsia="zh-CN" w:bidi="ar"/>
         </w:rPr>
@@ -2166,7 +2148,6 @@
           <w:kern w:val="0"/>
           <w:sz w:val="21"/>
           <w:szCs w:val="21"/>
-          <w:bdr w:val="none" w:color="auto" w:sz="0" w:space="0"/>
           <w:shd w:val="clear" w:fill="F7F8FC"/>
           <w:lang w:val="en-US" w:eastAsia="zh-CN" w:bidi="ar"/>
         </w:rPr>
@@ -2212,7 +2193,6 @@
           <w:kern w:val="0"/>
           <w:sz w:val="21"/>
           <w:szCs w:val="21"/>
-          <w:bdr w:val="none" w:color="auto" w:sz="0" w:space="0"/>
           <w:shd w:val="clear" w:fill="F7F8FC"/>
           <w:lang w:val="en-US" w:eastAsia="zh-CN" w:bidi="ar"/>
         </w:rPr>
@@ -2258,7 +2238,6 @@
           <w:kern w:val="0"/>
           <w:sz w:val="21"/>
           <w:szCs w:val="21"/>
-          <w:bdr w:val="none" w:color="auto" w:sz="0" w:space="0"/>
           <w:shd w:val="clear" w:fill="F7F8FC"/>
           <w:lang w:val="en-US" w:eastAsia="zh-CN" w:bidi="ar"/>
         </w:rPr>
@@ -2304,7 +2283,6 @@
           <w:kern w:val="0"/>
           <w:sz w:val="21"/>
           <w:szCs w:val="21"/>
-          <w:bdr w:val="none" w:color="auto" w:sz="0" w:space="0"/>
           <w:shd w:val="clear" w:fill="F7F8FC"/>
           <w:lang w:val="en-US" w:eastAsia="zh-CN" w:bidi="ar"/>
         </w:rPr>
@@ -2350,7 +2328,6 @@
           <w:kern w:val="0"/>
           <w:sz w:val="21"/>
           <w:szCs w:val="21"/>
-          <w:bdr w:val="none" w:color="auto" w:sz="0" w:space="0"/>
           <w:shd w:val="clear" w:fill="FFFFFF"/>
           <w:lang w:val="en-US" w:eastAsia="zh-CN" w:bidi="ar"/>
         </w:rPr>
@@ -2396,7 +2373,6 @@
           <w:kern w:val="0"/>
           <w:sz w:val="21"/>
           <w:szCs w:val="21"/>
-          <w:bdr w:val="none" w:color="auto" w:sz="0" w:space="0"/>
           <w:shd w:val="clear" w:fill="FFFFFF"/>
           <w:lang w:val="en-US" w:eastAsia="zh-CN" w:bidi="ar"/>
         </w:rPr>
@@ -2442,7 +2418,6 @@
           <w:kern w:val="0"/>
           <w:sz w:val="21"/>
           <w:szCs w:val="21"/>
-          <w:bdr w:val="none" w:color="auto" w:sz="0" w:space="0"/>
           <w:shd w:val="clear" w:fill="FFFFFF"/>
           <w:lang w:val="en-US" w:eastAsia="zh-CN" w:bidi="ar"/>
         </w:rPr>
@@ -2488,7 +2463,6 @@
           <w:kern w:val="0"/>
           <w:sz w:val="21"/>
           <w:szCs w:val="21"/>
-          <w:bdr w:val="none" w:color="auto" w:sz="0" w:space="0"/>
           <w:shd w:val="clear" w:fill="FFFFFF"/>
           <w:lang w:val="en-US" w:eastAsia="zh-CN" w:bidi="ar"/>
         </w:rPr>
@@ -2534,7 +2508,6 @@
           <w:kern w:val="0"/>
           <w:sz w:val="21"/>
           <w:szCs w:val="21"/>
-          <w:bdr w:val="none" w:color="auto" w:sz="0" w:space="0"/>
           <w:shd w:val="clear" w:fill="FFFFFF"/>
           <w:lang w:val="en-US" w:eastAsia="zh-CN" w:bidi="ar"/>
         </w:rPr>
@@ -3177,7 +3150,6 @@
           <w:kern w:val="0"/>
           <w:sz w:val="21"/>
           <w:szCs w:val="21"/>
-          <w:bdr w:val="none" w:color="auto" w:sz="0" w:space="0"/>
           <w:shd w:val="clear" w:fill="E2F2FF"/>
           <w:lang w:val="en-US" w:eastAsia="zh-CN" w:bidi="ar"/>
         </w:rPr>
@@ -3223,7 +3195,6 @@
           <w:kern w:val="0"/>
           <w:sz w:val="21"/>
           <w:szCs w:val="21"/>
-          <w:bdr w:val="none" w:color="auto" w:sz="0" w:space="0"/>
           <w:shd w:val="clear" w:fill="F7F8FC"/>
           <w:lang w:val="en-US" w:eastAsia="zh-CN" w:bidi="ar"/>
         </w:rPr>
@@ -3269,7 +3240,6 @@
           <w:kern w:val="0"/>
           <w:sz w:val="21"/>
           <w:szCs w:val="21"/>
-          <w:bdr w:val="none" w:color="auto" w:sz="0" w:space="0"/>
           <w:shd w:val="clear" w:fill="F7F8FC"/>
           <w:lang w:val="en-US" w:eastAsia="zh-CN" w:bidi="ar"/>
         </w:rPr>
@@ -3315,7 +3285,6 @@
           <w:kern w:val="0"/>
           <w:sz w:val="21"/>
           <w:szCs w:val="21"/>
-          <w:bdr w:val="none" w:color="auto" w:sz="0" w:space="0"/>
           <w:shd w:val="clear" w:fill="F7F8FC"/>
           <w:lang w:val="en-US" w:eastAsia="zh-CN" w:bidi="ar"/>
         </w:rPr>
@@ -3361,7 +3330,6 @@
           <w:kern w:val="0"/>
           <w:sz w:val="21"/>
           <w:szCs w:val="21"/>
-          <w:bdr w:val="none" w:color="auto" w:sz="0" w:space="0"/>
           <w:shd w:val="clear" w:fill="F7F8FC"/>
           <w:lang w:val="en-US" w:eastAsia="zh-CN" w:bidi="ar"/>
         </w:rPr>
@@ -3407,7 +3375,6 @@
           <w:kern w:val="0"/>
           <w:sz w:val="21"/>
           <w:szCs w:val="21"/>
-          <w:bdr w:val="none" w:color="auto" w:sz="0" w:space="0"/>
           <w:shd w:val="clear" w:fill="F7F8FC"/>
           <w:lang w:val="en-US" w:eastAsia="zh-CN" w:bidi="ar"/>
         </w:rPr>
@@ -3453,7 +3420,6 @@
           <w:kern w:val="0"/>
           <w:sz w:val="21"/>
           <w:szCs w:val="21"/>
-          <w:bdr w:val="none" w:color="auto" w:sz="0" w:space="0"/>
           <w:shd w:val="clear" w:fill="F7F8FC"/>
           <w:lang w:val="en-US" w:eastAsia="zh-CN" w:bidi="ar"/>
         </w:rPr>
@@ -3499,7 +3465,6 @@
           <w:kern w:val="0"/>
           <w:sz w:val="21"/>
           <w:szCs w:val="21"/>
-          <w:bdr w:val="none" w:color="auto" w:sz="0" w:space="0"/>
           <w:shd w:val="clear" w:fill="F7F8FC"/>
           <w:lang w:val="en-US" w:eastAsia="zh-CN" w:bidi="ar"/>
         </w:rPr>
@@ -3545,7 +3510,6 @@
           <w:kern w:val="0"/>
           <w:sz w:val="21"/>
           <w:szCs w:val="21"/>
-          <w:bdr w:val="none" w:color="auto" w:sz="0" w:space="0"/>
           <w:shd w:val="clear" w:fill="F7F8FC"/>
           <w:lang w:val="en-US" w:eastAsia="zh-CN" w:bidi="ar"/>
         </w:rPr>
@@ -3591,7 +3555,6 @@
           <w:kern w:val="0"/>
           <w:sz w:val="21"/>
           <w:szCs w:val="21"/>
-          <w:bdr w:val="none" w:color="auto" w:sz="0" w:space="0"/>
           <w:shd w:val="clear" w:fill="F7F8FC"/>
           <w:lang w:val="en-US" w:eastAsia="zh-CN" w:bidi="ar"/>
         </w:rPr>
@@ -3637,7 +3600,6 @@
           <w:kern w:val="0"/>
           <w:sz w:val="21"/>
           <w:szCs w:val="21"/>
-          <w:bdr w:val="none" w:color="auto" w:sz="0" w:space="0"/>
           <w:shd w:val="clear" w:fill="F7F8FC"/>
           <w:lang w:val="en-US" w:eastAsia="zh-CN" w:bidi="ar"/>
         </w:rPr>
@@ -3683,7 +3645,6 @@
           <w:kern w:val="0"/>
           <w:sz w:val="21"/>
           <w:szCs w:val="21"/>
-          <w:bdr w:val="none" w:color="auto" w:sz="0" w:space="0"/>
           <w:shd w:val="clear" w:fill="F7F8FC"/>
           <w:lang w:val="en-US" w:eastAsia="zh-CN" w:bidi="ar"/>
         </w:rPr>
@@ -3729,7 +3690,6 @@
           <w:kern w:val="0"/>
           <w:sz w:val="21"/>
           <w:szCs w:val="21"/>
-          <w:bdr w:val="none" w:color="auto" w:sz="0" w:space="0"/>
           <w:shd w:val="clear" w:fill="F7F8FC"/>
           <w:lang w:val="en-US" w:eastAsia="zh-CN" w:bidi="ar"/>
         </w:rPr>
@@ -3775,7 +3735,6 @@
           <w:kern w:val="0"/>
           <w:sz w:val="21"/>
           <w:szCs w:val="21"/>
-          <w:bdr w:val="none" w:color="auto" w:sz="0" w:space="0"/>
           <w:shd w:val="clear" w:fill="F7F8FC"/>
           <w:lang w:val="en-US" w:eastAsia="zh-CN" w:bidi="ar"/>
         </w:rPr>
@@ -3821,7 +3780,6 @@
           <w:kern w:val="0"/>
           <w:sz w:val="21"/>
           <w:szCs w:val="21"/>
-          <w:bdr w:val="none" w:color="auto" w:sz="0" w:space="0"/>
           <w:shd w:val="clear" w:fill="F7F8FC"/>
           <w:lang w:val="en-US" w:eastAsia="zh-CN" w:bidi="ar"/>
         </w:rPr>
@@ -3867,7 +3825,6 @@
           <w:kern w:val="0"/>
           <w:sz w:val="21"/>
           <w:szCs w:val="21"/>
-          <w:bdr w:val="none" w:color="auto" w:sz="0" w:space="0"/>
           <w:shd w:val="clear" w:fill="F7F8FC"/>
           <w:lang w:val="en-US" w:eastAsia="zh-CN" w:bidi="ar"/>
         </w:rPr>
@@ -3913,7 +3870,6 @@
           <w:kern w:val="0"/>
           <w:sz w:val="21"/>
           <w:szCs w:val="21"/>
-          <w:bdr w:val="none" w:color="auto" w:sz="0" w:space="0"/>
           <w:shd w:val="clear" w:fill="F7F8FC"/>
           <w:lang w:val="en-US" w:eastAsia="zh-CN" w:bidi="ar"/>
         </w:rPr>
@@ -3959,7 +3915,6 @@
           <w:kern w:val="0"/>
           <w:sz w:val="21"/>
           <w:szCs w:val="21"/>
-          <w:bdr w:val="none" w:color="auto" w:sz="0" w:space="0"/>
           <w:shd w:val="clear" w:fill="F7F8FC"/>
           <w:lang w:val="en-US" w:eastAsia="zh-CN" w:bidi="ar"/>
         </w:rPr>
@@ -4005,7 +3960,6 @@
           <w:kern w:val="0"/>
           <w:sz w:val="21"/>
           <w:szCs w:val="21"/>
-          <w:bdr w:val="none" w:color="auto" w:sz="0" w:space="0"/>
           <w:shd w:val="clear" w:fill="FFFFFF"/>
           <w:lang w:val="en-US" w:eastAsia="zh-CN" w:bidi="ar"/>
         </w:rPr>
@@ -4051,7 +4005,6 @@
           <w:kern w:val="0"/>
           <w:sz w:val="21"/>
           <w:szCs w:val="21"/>
-          <w:bdr w:val="none" w:color="auto" w:sz="0" w:space="0"/>
           <w:shd w:val="clear" w:fill="FFFFFF"/>
           <w:lang w:val="en-US" w:eastAsia="zh-CN" w:bidi="ar"/>
         </w:rPr>
@@ -4097,7 +4050,6 @@
           <w:kern w:val="0"/>
           <w:sz w:val="21"/>
           <w:szCs w:val="21"/>
-          <w:bdr w:val="none" w:color="auto" w:sz="0" w:space="0"/>
           <w:shd w:val="clear" w:fill="FFFFFF"/>
           <w:lang w:val="en-US" w:eastAsia="zh-CN" w:bidi="ar"/>
         </w:rPr>
@@ -4143,7 +4095,6 @@
           <w:kern w:val="0"/>
           <w:sz w:val="21"/>
           <w:szCs w:val="21"/>
-          <w:bdr w:val="none" w:color="auto" w:sz="0" w:space="0"/>
           <w:shd w:val="clear" w:fill="FFFFFF"/>
           <w:lang w:val="en-US" w:eastAsia="zh-CN" w:bidi="ar"/>
         </w:rPr>
@@ -4189,7 +4140,6 @@
           <w:kern w:val="0"/>
           <w:sz w:val="21"/>
           <w:szCs w:val="21"/>
-          <w:bdr w:val="none" w:color="auto" w:sz="0" w:space="0"/>
           <w:shd w:val="clear" w:fill="FFFFFF"/>
           <w:lang w:val="en-US" w:eastAsia="zh-CN" w:bidi="ar"/>
         </w:rPr>
@@ -4235,7 +4185,6 @@
           <w:kern w:val="0"/>
           <w:sz w:val="21"/>
           <w:szCs w:val="21"/>
-          <w:bdr w:val="none" w:color="auto" w:sz="0" w:space="0"/>
           <w:shd w:val="clear" w:fill="FFFFFF"/>
           <w:lang w:val="en-US" w:eastAsia="zh-CN" w:bidi="ar"/>
         </w:rPr>
@@ -4281,7 +4230,6 @@
           <w:kern w:val="0"/>
           <w:sz w:val="21"/>
           <w:szCs w:val="21"/>
-          <w:bdr w:val="none" w:color="auto" w:sz="0" w:space="0"/>
           <w:shd w:val="clear" w:fill="FFFFFF"/>
           <w:lang w:val="en-US" w:eastAsia="zh-CN" w:bidi="ar"/>
         </w:rPr>
@@ -4327,7 +4275,6 @@
           <w:kern w:val="0"/>
           <w:sz w:val="21"/>
           <w:szCs w:val="21"/>
-          <w:bdr w:val="none" w:color="auto" w:sz="0" w:space="0"/>
           <w:shd w:val="clear" w:fill="FFFFFF"/>
           <w:lang w:val="en-US" w:eastAsia="zh-CN" w:bidi="ar"/>
         </w:rPr>
@@ -4373,7 +4320,6 @@
           <w:kern w:val="0"/>
           <w:sz w:val="21"/>
           <w:szCs w:val="21"/>
-          <w:bdr w:val="none" w:color="auto" w:sz="0" w:space="0"/>
           <w:shd w:val="clear" w:fill="FFFFFF"/>
           <w:lang w:val="en-US" w:eastAsia="zh-CN" w:bidi="ar"/>
         </w:rPr>
@@ -4419,7 +4365,6 @@
           <w:kern w:val="0"/>
           <w:sz w:val="21"/>
           <w:szCs w:val="21"/>
-          <w:bdr w:val="none" w:color="auto" w:sz="0" w:space="0"/>
           <w:shd w:val="clear" w:fill="FFFFFF"/>
           <w:lang w:val="en-US" w:eastAsia="zh-CN" w:bidi="ar"/>
         </w:rPr>
@@ -4465,7 +4410,6 @@
           <w:kern w:val="0"/>
           <w:sz w:val="21"/>
           <w:szCs w:val="21"/>
-          <w:bdr w:val="none" w:color="auto" w:sz="0" w:space="0"/>
           <w:shd w:val="clear" w:fill="FFFFFF"/>
           <w:lang w:val="en-US" w:eastAsia="zh-CN" w:bidi="ar"/>
         </w:rPr>
@@ -4511,7 +4455,6 @@
           <w:kern w:val="0"/>
           <w:sz w:val="21"/>
           <w:szCs w:val="21"/>
-          <w:bdr w:val="none" w:color="auto" w:sz="0" w:space="0"/>
           <w:shd w:val="clear" w:fill="FFFFFF"/>
           <w:lang w:val="en-US" w:eastAsia="zh-CN" w:bidi="ar"/>
         </w:rPr>
@@ -4557,7 +4500,6 @@
           <w:kern w:val="0"/>
           <w:sz w:val="21"/>
           <w:szCs w:val="21"/>
-          <w:bdr w:val="none" w:color="auto" w:sz="0" w:space="0"/>
           <w:shd w:val="clear" w:fill="FFFFFF"/>
           <w:lang w:val="en-US" w:eastAsia="zh-CN" w:bidi="ar"/>
         </w:rPr>
@@ -4603,7 +4545,6 @@
           <w:kern w:val="0"/>
           <w:sz w:val="21"/>
           <w:szCs w:val="21"/>
-          <w:bdr w:val="none" w:color="auto" w:sz="0" w:space="0"/>
           <w:shd w:val="clear" w:fill="FFFFFF"/>
           <w:lang w:val="en-US" w:eastAsia="zh-CN" w:bidi="ar"/>
         </w:rPr>
@@ -4649,7 +4590,6 @@
           <w:kern w:val="0"/>
           <w:sz w:val="21"/>
           <w:szCs w:val="21"/>
-          <w:bdr w:val="none" w:color="auto" w:sz="0" w:space="0"/>
           <w:shd w:val="clear" w:fill="FFFFFF"/>
           <w:lang w:val="en-US" w:eastAsia="zh-CN" w:bidi="ar"/>
         </w:rPr>
@@ -4695,7 +4635,6 @@
           <w:kern w:val="0"/>
           <w:sz w:val="21"/>
           <w:szCs w:val="21"/>
-          <w:bdr w:val="none" w:color="auto" w:sz="0" w:space="0"/>
           <w:shd w:val="clear" w:fill="FFFFFF"/>
           <w:lang w:val="en-US" w:eastAsia="zh-CN" w:bidi="ar"/>
         </w:rPr>
@@ -4741,7 +4680,6 @@
           <w:kern w:val="0"/>
           <w:sz w:val="21"/>
           <w:szCs w:val="21"/>
-          <w:bdr w:val="none" w:color="auto" w:sz="0" w:space="0"/>
           <w:shd w:val="clear" w:fill="FFFFFF"/>
           <w:lang w:val="en-US" w:eastAsia="zh-CN" w:bidi="ar"/>
         </w:rPr>
@@ -4787,7 +4725,6 @@
           <w:kern w:val="0"/>
           <w:sz w:val="21"/>
           <w:szCs w:val="21"/>
-          <w:bdr w:val="none" w:color="auto" w:sz="0" w:space="0"/>
           <w:shd w:val="clear" w:fill="FFFFFF"/>
           <w:lang w:val="en-US" w:eastAsia="zh-CN" w:bidi="ar"/>
         </w:rPr>
@@ -5223,7 +5160,6 @@
           <w:kern w:val="0"/>
           <w:sz w:val="21"/>
           <w:szCs w:val="21"/>
-          <w:bdr w:val="none" w:color="auto" w:sz="0" w:space="0"/>
           <w:shd w:val="clear" w:fill="F7F8FC"/>
           <w:lang w:val="en-US" w:eastAsia="zh-CN" w:bidi="ar"/>
         </w:rPr>
@@ -5269,7 +5205,6 @@
           <w:kern w:val="0"/>
           <w:sz w:val="21"/>
           <w:szCs w:val="21"/>
-          <w:bdr w:val="none" w:color="auto" w:sz="0" w:space="0"/>
           <w:shd w:val="clear" w:fill="F7F8FC"/>
           <w:lang w:val="en-US" w:eastAsia="zh-CN" w:bidi="ar"/>
         </w:rPr>
@@ -5315,7 +5250,6 @@
           <w:kern w:val="0"/>
           <w:sz w:val="21"/>
           <w:szCs w:val="21"/>
-          <w:bdr w:val="none" w:color="auto" w:sz="0" w:space="0"/>
           <w:shd w:val="clear" w:fill="F7F8FC"/>
           <w:lang w:val="en-US" w:eastAsia="zh-CN" w:bidi="ar"/>
         </w:rPr>
@@ -5361,7 +5295,6 @@
           <w:kern w:val="0"/>
           <w:sz w:val="21"/>
           <w:szCs w:val="21"/>
-          <w:bdr w:val="none" w:color="auto" w:sz="0" w:space="0"/>
           <w:shd w:val="clear" w:fill="E2F2FF"/>
           <w:lang w:val="en-US" w:eastAsia="zh-CN" w:bidi="ar"/>
         </w:rPr>
@@ -5516,7 +5449,6 @@
           <w:kern w:val="0"/>
           <w:sz w:val="21"/>
           <w:szCs w:val="21"/>
-          <w:bdr w:val="none" w:color="auto" w:sz="0" w:space="0"/>
           <w:shd w:val="clear" w:fill="FFFFFF"/>
           <w:lang w:val="en-US" w:eastAsia="zh-CN" w:bidi="ar"/>
         </w:rPr>
@@ -5579,7 +5511,6 @@
           <w:kern w:val="0"/>
           <w:sz w:val="21"/>
           <w:szCs w:val="21"/>
-          <w:bdr w:val="none" w:color="auto" w:sz="0" w:space="0"/>
           <w:shd w:val="clear" w:fill="FFFFFF"/>
           <w:lang w:val="en-US" w:eastAsia="zh-CN" w:bidi="ar"/>
         </w:rPr>
@@ -5780,7 +5711,6 @@
           <w:kern w:val="0"/>
           <w:sz w:val="21"/>
           <w:szCs w:val="21"/>
-          <w:bdr w:val="none" w:color="auto" w:sz="0" w:space="0"/>
           <w:shd w:val="clear" w:fill="E2F2FF"/>
           <w:lang w:val="en-US" w:eastAsia="zh-CN" w:bidi="ar"/>
         </w:rPr>
@@ -5826,7 +5756,6 @@
           <w:kern w:val="0"/>
           <w:sz w:val="21"/>
           <w:szCs w:val="21"/>
-          <w:bdr w:val="none" w:color="auto" w:sz="0" w:space="0"/>
           <w:shd w:val="clear" w:fill="F7F8FC"/>
           <w:lang w:val="en-US" w:eastAsia="zh-CN" w:bidi="ar"/>
         </w:rPr>
@@ -5872,7 +5801,6 @@
           <w:kern w:val="0"/>
           <w:sz w:val="21"/>
           <w:szCs w:val="21"/>
-          <w:bdr w:val="none" w:color="auto" w:sz="0" w:space="0"/>
           <w:shd w:val="clear" w:fill="F7F8FC"/>
           <w:lang w:val="en-US" w:eastAsia="zh-CN" w:bidi="ar"/>
         </w:rPr>
@@ -5927,174 +5855,135 @@
     </w:p>
     <w:p>
       <w:pPr>
-        <w:keepNext w:val="0"/>
-        <w:keepLines w:val="0"/>
-        <w:widowControl/>
-        <w:suppressLineNumbers w:val="0"/>
-        <w:pBdr>
-          <w:top w:val="single" w:color="E3E3E3" w:sz="2" w:space="0"/>
-          <w:left w:val="single" w:color="E3E3E3" w:sz="2" w:space="4"/>
-          <w:bottom w:val="single" w:color="E3E3E3" w:sz="2" w:space="0"/>
-          <w:right w:val="single" w:color="E3E3E3" w:sz="2" w:space="1"/>
+        <w:pStyle w:val="4"/>
+        <w:bidi w:val="0"/>
+        <w:rPr>
+          <w:rFonts w:hint="default"/>
+        </w:rPr>
+      </w:pPr>
+      <w:r>
+        <w:rPr>
+          <w:rFonts w:hint="default" w:ascii="Consolas" w:hAnsi="Consolas" w:eastAsia="Consolas" w:cs="Consolas"/>
+          <w:i w:val="0"/>
+          <w:iCs w:val="0"/>
+          <w:caps w:val="0"/>
+          <w:color w:val="2C2C36"/>
+          <w:spacing w:val="-4"/>
+          <w:kern w:val="0"/>
+          <w:szCs w:val="21"/>
+          <w:bdr w:val="single" w:color="E3E3E3" w:sz="2" w:space="0"/>
+          <w:shd w:val="clear" w:fill="FFFFFF"/>
+          <w:lang w:val="en-US" w:eastAsia="zh-CN" w:bidi="ar"/>
+        </w:rPr>
+        <w:t>{</w:t>
+      </w:r>
+      <w:bookmarkStart w:id="0" w:name="_GoBack"/>
+    </w:p>
+    <w:p>
+      <w:pPr>
+        <w:pStyle w:val="4"/>
+        <w:bidi w:val="0"/>
+        <w:rPr>
+          <w:rFonts w:hint="default"/>
+        </w:rPr>
+      </w:pPr>
+      <w:r>
+        <w:rPr>
+          <w:rFonts w:hint="default"/>
+          <w:lang w:val="en-US" w:eastAsia="zh-CN"/>
+        </w:rPr>
+        <w:t>logs: Array // 日志数组</w:t>
+      </w:r>
+    </w:p>
+    <w:p>
+      <w:pPr>
+        <w:pStyle w:val="4"/>
+        <w:bidi w:val="0"/>
+        <w:rPr>
+          <w:rFonts w:hint="default"/>
+        </w:rPr>
+      </w:pPr>
+      <w:r>
+        <w:rPr>
+          <w:rFonts w:hint="default"/>
+          <w:lang w:val="en-US" w:eastAsia="zh-CN"/>
+        </w:rPr>
+        <w:t>}</w:t>
+      </w:r>
+    </w:p>
+    <w:p>
+      <w:pPr>
+        <w:pStyle w:val="4"/>
+        <w:bidi w:val="0"/>
+        <w:rPr>
+          <w:rFonts w:hint="default"/>
+        </w:rPr>
+      </w:pPr>
+      <w:r>
+        <w:rPr>
+          <w:rFonts w:hint="default"/>
+        </w:rPr>
+        <w:t>5.3 本地存储</w:t>
+      </w:r>
+    </w:p>
+    <w:p>
+      <w:pPr>
+        <w:pStyle w:val="4"/>
+        <w:bidi w:val="0"/>
+      </w:pPr>
+      <w:r>
+        <w:rPr>
+          <w:rFonts w:hint="default"/>
+        </w:rPr>
+        <w:t>operationLogs - 操作日志数组</w:t>
+      </w:r>
+    </w:p>
+    <w:bookmarkEnd w:id="0"/>
+    <w:p>
+      <w:pPr>
+        <w:pStyle w:val="3"/>
+        <w:keepNext w:val="0"/>
+        <w:keepLines w:val="0"/>
+        <w:widowControl/>
+        <w:suppressLineNumbers w:val="0"/>
+        <w:pBdr>
+          <w:top w:val="single" w:color="E3E3E3" w:sz="2" w:space="0"/>
+          <w:left w:val="single" w:color="E3E3E3" w:sz="2" w:space="0"/>
+          <w:bottom w:val="single" w:color="E3E3E3" w:sz="2" w:space="0"/>
+          <w:right w:val="single" w:color="E3E3E3" w:sz="2" w:space="0"/>
         </w:pBdr>
         <w:shd w:val="clear" w:fill="FFFFFF"/>
-        <w:bidi w:val="0"/>
-        <w:spacing w:before="180" w:beforeAutospacing="0" w:after="180" w:afterAutospacing="0" w:line="21" w:lineRule="atLeast"/>
+        <w:spacing w:before="180" w:beforeAutospacing="0" w:after="180" w:afterAutospacing="0" w:line="27" w:lineRule="atLeast"/>
         <w:ind w:left="0" w:right="0" w:firstLine="0"/>
-        <w:jc w:val="left"/>
-        <w:rPr>
-          <w:rFonts w:hint="default" w:ascii="Consolas" w:hAnsi="Consolas" w:eastAsia="Consolas" w:cs="Consolas"/>
-          <w:i w:val="0"/>
-          <w:iCs w:val="0"/>
-          <w:caps w:val="0"/>
-          <w:color w:val="2C2C36"/>
-          <w:spacing w:val="-4"/>
-          <w:sz w:val="21"/>
-          <w:szCs w:val="21"/>
-        </w:rPr>
-      </w:pPr>
-      <w:r>
-        <w:rPr>
-          <w:rFonts w:hint="default" w:ascii="Consolas" w:hAnsi="Consolas" w:eastAsia="Consolas" w:cs="Consolas"/>
-          <w:i w:val="0"/>
-          <w:iCs w:val="0"/>
-          <w:caps w:val="0"/>
-          <w:color w:val="2C2C36"/>
-          <w:spacing w:val="-4"/>
-          <w:kern w:val="0"/>
-          <w:sz w:val="21"/>
-          <w:szCs w:val="21"/>
-          <w:bdr w:val="single" w:color="E3E3E3" w:sz="2" w:space="0"/>
-          <w:shd w:val="clear" w:fill="FFFFFF"/>
-          <w:lang w:val="en-US" w:eastAsia="zh-CN" w:bidi="ar"/>
-        </w:rPr>
-        <w:t>{</w:t>
-      </w:r>
-    </w:p>
-    <w:p>
-      <w:pPr>
-        <w:keepNext w:val="0"/>
-        <w:keepLines w:val="0"/>
-        <w:widowControl/>
-        <w:suppressLineNumbers w:val="0"/>
-        <w:pBdr>
-          <w:top w:val="single" w:color="E3E3E3" w:sz="2" w:space="0"/>
-          <w:left w:val="single" w:color="E3E3E3" w:sz="2" w:space="4"/>
-          <w:bottom w:val="single" w:color="E3E3E3" w:sz="2" w:space="0"/>
-          <w:right w:val="single" w:color="E3E3E3" w:sz="2" w:space="1"/>
-        </w:pBdr>
-        <w:shd w:val="clear" w:fill="FFFFFF"/>
-        <w:bidi w:val="0"/>
-        <w:spacing w:before="180" w:beforeAutospacing="0" w:after="180" w:afterAutospacing="0" w:line="21" w:lineRule="atLeast"/>
-        <w:ind w:left="0" w:right="0" w:firstLine="0"/>
-        <w:jc w:val="left"/>
-        <w:rPr>
-          <w:rFonts w:hint="default" w:ascii="Consolas" w:hAnsi="Consolas" w:eastAsia="Consolas" w:cs="Consolas"/>
-          <w:i w:val="0"/>
-          <w:iCs w:val="0"/>
-          <w:caps w:val="0"/>
-          <w:color w:val="2C2C36"/>
-          <w:spacing w:val="-4"/>
-          <w:sz w:val="21"/>
-          <w:szCs w:val="21"/>
-        </w:rPr>
-      </w:pPr>
-      <w:r>
-        <w:rPr>
-          <w:rFonts w:hint="default" w:ascii="Consolas" w:hAnsi="Consolas" w:eastAsia="Consolas" w:cs="Consolas"/>
-          <w:i w:val="0"/>
-          <w:iCs w:val="0"/>
-          <w:caps w:val="0"/>
-          <w:color w:val="221199"/>
-          <w:spacing w:val="-4"/>
-          <w:kern w:val="0"/>
-          <w:sz w:val="21"/>
-          <w:szCs w:val="21"/>
-          <w:bdr w:val="single" w:color="E3E3E3" w:sz="2" w:space="0"/>
-          <w:shd w:val="clear" w:fill="FFFFFF"/>
-          <w:lang w:val="en-US" w:eastAsia="zh-CN" w:bidi="ar"/>
-        </w:rPr>
-        <w:t>logs</w:t>
-      </w:r>
-      <w:r>
-        <w:rPr>
-          <w:rFonts w:hint="default" w:ascii="Consolas" w:hAnsi="Consolas" w:eastAsia="Consolas" w:cs="Consolas"/>
-          <w:i w:val="0"/>
-          <w:iCs w:val="0"/>
-          <w:caps w:val="0"/>
-          <w:color w:val="2C2C36"/>
-          <w:spacing w:val="-4"/>
-          <w:kern w:val="0"/>
-          <w:sz w:val="21"/>
-          <w:szCs w:val="21"/>
-          <w:bdr w:val="none" w:color="auto" w:sz="0" w:space="0"/>
-          <w:shd w:val="clear" w:fill="FFFFFF"/>
-          <w:lang w:val="en-US" w:eastAsia="zh-CN" w:bidi="ar"/>
-        </w:rPr>
-        <w:t xml:space="preserve">: Array </w:t>
-      </w:r>
-      <w:r>
-        <w:rPr>
-          <w:rFonts w:hint="default" w:ascii="Consolas" w:hAnsi="Consolas" w:eastAsia="Consolas" w:cs="Consolas"/>
-          <w:i w:val="0"/>
-          <w:iCs w:val="0"/>
-          <w:caps w:val="0"/>
-          <w:color w:val="994400"/>
-          <w:spacing w:val="-4"/>
-          <w:kern w:val="0"/>
-          <w:sz w:val="21"/>
-          <w:szCs w:val="21"/>
-          <w:bdr w:val="single" w:color="E3E3E3" w:sz="2" w:space="0"/>
-          <w:shd w:val="clear" w:fill="FFFFFF"/>
-          <w:lang w:val="en-US" w:eastAsia="zh-CN" w:bidi="ar"/>
-        </w:rPr>
-        <w:t>// 日志数组</w:t>
-      </w:r>
-    </w:p>
-    <w:p>
-      <w:pPr>
-        <w:keepNext w:val="0"/>
-        <w:keepLines w:val="0"/>
-        <w:widowControl/>
-        <w:suppressLineNumbers w:val="0"/>
-        <w:pBdr>
-          <w:top w:val="single" w:color="E3E3E3" w:sz="2" w:space="0"/>
-          <w:left w:val="single" w:color="E3E3E3" w:sz="2" w:space="4"/>
-          <w:bottom w:val="single" w:color="E3E3E3" w:sz="2" w:space="0"/>
-          <w:right w:val="single" w:color="E3E3E3" w:sz="2" w:space="1"/>
-        </w:pBdr>
-        <w:shd w:val="clear" w:fill="FFFFFF"/>
-        <w:bidi w:val="0"/>
-        <w:spacing w:before="180" w:beforeAutospacing="0" w:after="180" w:afterAutospacing="0" w:line="21" w:lineRule="atLeast"/>
-        <w:ind w:left="0" w:right="0" w:firstLine="0"/>
-        <w:jc w:val="left"/>
-        <w:rPr>
-          <w:rFonts w:hint="default" w:ascii="Consolas" w:hAnsi="Consolas" w:eastAsia="Consolas" w:cs="Consolas"/>
-          <w:i w:val="0"/>
-          <w:iCs w:val="0"/>
-          <w:caps w:val="0"/>
-          <w:color w:val="2C2C36"/>
-          <w:spacing w:val="-4"/>
-          <w:sz w:val="21"/>
-          <w:szCs w:val="21"/>
-        </w:rPr>
-      </w:pPr>
-      <w:r>
-        <w:rPr>
-          <w:rFonts w:hint="default" w:ascii="Consolas" w:hAnsi="Consolas" w:eastAsia="Consolas" w:cs="Consolas"/>
-          <w:i w:val="0"/>
-          <w:iCs w:val="0"/>
-          <w:caps w:val="0"/>
-          <w:color w:val="2C2C36"/>
-          <w:spacing w:val="-4"/>
-          <w:kern w:val="0"/>
-          <w:sz w:val="21"/>
-          <w:szCs w:val="21"/>
-          <w:bdr w:val="single" w:color="E3E3E3" w:sz="2" w:space="0"/>
-          <w:shd w:val="clear" w:fill="FFFFFF"/>
-          <w:lang w:val="en-US" w:eastAsia="zh-CN" w:bidi="ar"/>
-        </w:rPr>
-        <w:t>}</w:t>
+        <w:rPr>
+          <w:rFonts w:hint="default" w:ascii="NotoSansHans" w:hAnsi="NotoSansHans" w:eastAsia="NotoSansHans" w:cs="NotoSansHans"/>
+          <w:b/>
+          <w:bCs/>
+          <w:i w:val="0"/>
+          <w:iCs w:val="0"/>
+          <w:caps w:val="0"/>
+          <w:color w:val="2C2C36"/>
+          <w:spacing w:val="0"/>
+          <w:sz w:val="27"/>
+          <w:szCs w:val="27"/>
+        </w:rPr>
+      </w:pPr>
+      <w:r>
+        <w:rPr>
+          <w:rFonts w:hint="default" w:ascii="NotoSansHans" w:hAnsi="NotoSansHans" w:eastAsia="NotoSansHans" w:cs="NotoSansHans"/>
+          <w:b/>
+          <w:bCs/>
+          <w:i w:val="0"/>
+          <w:iCs w:val="0"/>
+          <w:caps w:val="0"/>
+          <w:color w:val="2C2C36"/>
+          <w:spacing w:val="0"/>
+          <w:sz w:val="27"/>
+          <w:szCs w:val="27"/>
+          <w:bdr w:val="single" w:color="E3E3E3" w:sz="2" w:space="0"/>
+          <w:shd w:val="clear" w:fill="FFFFFF"/>
+        </w:rPr>
+        <w:t>6. 交互逻辑</w:t>
       </w:r>
     </w:p>
     <w:p>
@@ -6141,7 +6030,7 @@
           <w:bdr w:val="single" w:color="E3E3E3" w:sz="2" w:space="0"/>
           <w:shd w:val="clear" w:fill="FFFFFF"/>
         </w:rPr>
-        <w:t>5.3 本地存储</w:t>
+        <w:t>6.1 首页交互流程</w:t>
       </w:r>
     </w:p>
     <w:p>
@@ -6165,22 +6054,6 @@
       </w:pPr>
       <w:r>
         <w:rPr>
-          <w:rStyle w:val="9"/>
-          <w:rFonts w:hint="default" w:ascii="NotoSansHans" w:hAnsi="NotoSansHans" w:eastAsia="NotoSansHans" w:cs="NotoSansHans"/>
-          <w:i w:val="0"/>
-          <w:iCs w:val="0"/>
-          <w:caps w:val="0"/>
-          <w:color w:val="111827"/>
-          <w:spacing w:val="4"/>
-          <w:sz w:val="24"/>
-          <w:szCs w:val="24"/>
-          <w:bdr w:val="single" w:color="E3E3E3" w:sz="2" w:space="0"/>
-          <w:shd w:val="clear" w:fill="FFFFFF"/>
-        </w:rPr>
-        <w:t>operationLogs</w:t>
-      </w:r>
-      <w:r>
-        <w:rPr>
           <w:rFonts w:hint="default" w:ascii="NotoSansHans" w:hAnsi="NotoSansHans" w:eastAsia="NotoSansHans" w:cs="NotoSansHans"/>
           <w:i w:val="0"/>
           <w:iCs w:val="0"/>
@@ -6192,15 +6065,18 @@
           <w:bdr w:val="single" w:color="E3E3E3" w:sz="2" w:space="0"/>
           <w:shd w:val="clear" w:fill="FFFFFF"/>
         </w:rPr>
-        <w:t xml:space="preserve"> - 操作日志数组</w:t>
-      </w:r>
-    </w:p>
-    <w:p>
-      <w:pPr>
-        <w:pStyle w:val="3"/>
-        <w:keepNext w:val="0"/>
-        <w:keepLines w:val="0"/>
-        <w:widowControl/>
+        <w:t>页面加载 → 显示当前时间</w:t>
+      </w:r>
+    </w:p>
+    <w:p>
+      <w:pPr>
+        <w:keepNext w:val="0"/>
+        <w:keepLines w:val="0"/>
+        <w:widowControl/>
+        <w:numPr>
+          <w:ilvl w:val="0"/>
+          <w:numId w:val="9"/>
+        </w:numPr>
         <w:suppressLineNumbers w:val="0"/>
         <w:pBdr>
           <w:top w:val="single" w:color="E3E3E3" w:sz="2" w:space="0"/>
@@ -6208,38 +6084,58 @@
           <w:bottom w:val="single" w:color="E3E3E3" w:sz="2" w:space="0"/>
           <w:right w:val="single" w:color="E3E3E3" w:sz="2" w:space="0"/>
         </w:pBdr>
-        <w:shd w:val="clear" w:fill="FFFFFF"/>
-        <w:spacing w:before="180" w:beforeAutospacing="0" w:after="180" w:afterAutospacing="0" w:line="27" w:lineRule="atLeast"/>
-        <w:ind w:left="0" w:right="0" w:firstLine="0"/>
-        <w:rPr>
-          <w:rFonts w:hint="default" w:ascii="NotoSansHans" w:hAnsi="NotoSansHans" w:eastAsia="NotoSansHans" w:cs="NotoSansHans"/>
-          <w:b/>
-          <w:bCs/>
-          <w:i w:val="0"/>
-          <w:iCs w:val="0"/>
-          <w:caps w:val="0"/>
-          <w:color w:val="2C2C36"/>
-          <w:spacing w:val="0"/>
-          <w:sz w:val="27"/>
-          <w:szCs w:val="27"/>
-        </w:rPr>
-      </w:pPr>
-      <w:r>
-        <w:rPr>
-          <w:rFonts w:hint="default" w:ascii="NotoSansHans" w:hAnsi="NotoSansHans" w:eastAsia="NotoSansHans" w:cs="NotoSansHans"/>
-          <w:b/>
-          <w:bCs/>
-          <w:i w:val="0"/>
-          <w:iCs w:val="0"/>
-          <w:caps w:val="0"/>
-          <w:color w:val="2C2C36"/>
-          <w:spacing w:val="0"/>
-          <w:sz w:val="27"/>
-          <w:szCs w:val="27"/>
-          <w:bdr w:val="single" w:color="E3E3E3" w:sz="2" w:space="0"/>
-          <w:shd w:val="clear" w:fill="FFFFFF"/>
-        </w:rPr>
-        <w:t>6. 交互逻辑</w:t>
+        <w:spacing w:before="180" w:beforeAutospacing="0" w:after="180" w:afterAutospacing="0"/>
+        <w:ind w:left="0" w:right="0" w:hanging="360"/>
+      </w:pPr>
+      <w:r>
+        <w:rPr>
+          <w:rFonts w:hint="default" w:ascii="NotoSansHans" w:hAnsi="NotoSansHans" w:eastAsia="NotoSansHans" w:cs="NotoSansHans"/>
+          <w:i w:val="0"/>
+          <w:iCs w:val="0"/>
+          <w:caps w:val="0"/>
+          <w:color w:val="2C2C36"/>
+          <w:spacing w:val="5"/>
+          <w:sz w:val="24"/>
+          <w:szCs w:val="24"/>
+          <w:bdr w:val="single" w:color="E3E3E3" w:sz="2" w:space="0"/>
+          <w:shd w:val="clear" w:fill="FFFFFF"/>
+        </w:rPr>
+        <w:t>点击按钮 → 更新消息内容</w:t>
+      </w:r>
+    </w:p>
+    <w:p>
+      <w:pPr>
+        <w:keepNext w:val="0"/>
+        <w:keepLines w:val="0"/>
+        <w:widowControl/>
+        <w:numPr>
+          <w:ilvl w:val="0"/>
+          <w:numId w:val="9"/>
+        </w:numPr>
+        <w:suppressLineNumbers w:val="0"/>
+        <w:pBdr>
+          <w:top w:val="single" w:color="E3E3E3" w:sz="2" w:space="0"/>
+          <w:left w:val="single" w:color="E3E3E3" w:sz="2" w:space="0"/>
+          <w:bottom w:val="single" w:color="E3E3E3" w:sz="2" w:space="0"/>
+          <w:right w:val="single" w:color="E3E3E3" w:sz="2" w:space="0"/>
+        </w:pBdr>
+        <w:spacing w:before="180" w:beforeAutospacing="0" w:after="180" w:afterAutospacing="0"/>
+        <w:ind w:left="0" w:right="0" w:hanging="360"/>
+      </w:pPr>
+      <w:r>
+        <w:rPr>
+          <w:rFonts w:hint="default" w:ascii="NotoSansHans" w:hAnsi="NotoSansHans" w:eastAsia="NotoSansHans" w:cs="NotoSansHans"/>
+          <w:i w:val="0"/>
+          <w:iCs w:val="0"/>
+          <w:caps w:val="0"/>
+          <w:color w:val="2C2C36"/>
+          <w:spacing w:val="5"/>
+          <w:sz w:val="24"/>
+          <w:szCs w:val="24"/>
+          <w:bdr w:val="single" w:color="E3E3E3" w:sz="2" w:space="0"/>
+          <w:shd w:val="clear" w:fill="FFFFFF"/>
+        </w:rPr>
+        <w:t>记录操作时间 → 更新显示</w:t>
       </w:r>
     </w:p>
     <w:p>
@@ -6286,7 +6182,7 @@
           <w:bdr w:val="single" w:color="E3E3E3" w:sz="2" w:space="0"/>
           <w:shd w:val="clear" w:fill="FFFFFF"/>
         </w:rPr>
-        <w:t>6.1 首页交互流程</w:t>
+        <w:t>6.2 事件处理</w:t>
       </w:r>
     </w:p>
     <w:p>
@@ -6310,6 +6206,22 @@
       </w:pPr>
       <w:r>
         <w:rPr>
+          <w:rStyle w:val="10"/>
+          <w:rFonts w:ascii="SF Mono" w:hAnsi="SF Mono" w:eastAsia="SF Mono" w:cs="SF Mono"/>
+          <w:i w:val="0"/>
+          <w:iCs w:val="0"/>
+          <w:caps w:val="0"/>
+          <w:color w:val="615CED"/>
+          <w:spacing w:val="-4"/>
+          <w:sz w:val="21"/>
+          <w:szCs w:val="21"/>
+          <w:bdr w:val="single" w:color="E3E3E3" w:sz="2" w:space="0"/>
+          <w:shd w:val="clear" w:fill="FFFFFF"/>
+        </w:rPr>
+        <w:t>clickButton()</w:t>
+      </w:r>
+      <w:r>
+        <w:rPr>
           <w:rFonts w:hint="default" w:ascii="NotoSansHans" w:hAnsi="NotoSansHans" w:eastAsia="NotoSansHans" w:cs="NotoSansHans"/>
           <w:i w:val="0"/>
           <w:iCs w:val="0"/>
@@ -6321,7 +6233,7 @@
           <w:bdr w:val="single" w:color="E3E3E3" w:sz="2" w:space="0"/>
           <w:shd w:val="clear" w:fill="FFFFFF"/>
         </w:rPr>
-        <w:t>页面加载 → 显示当前时间</w:t>
+        <w:t xml:space="preserve"> - 按钮点击事件</w:t>
       </w:r>
     </w:p>
     <w:p>
@@ -6345,6 +6257,22 @@
       </w:pPr>
       <w:r>
         <w:rPr>
+          <w:rStyle w:val="10"/>
+          <w:rFonts w:hint="default" w:ascii="SF Mono" w:hAnsi="SF Mono" w:eastAsia="SF Mono" w:cs="SF Mono"/>
+          <w:i w:val="0"/>
+          <w:iCs w:val="0"/>
+          <w:caps w:val="0"/>
+          <w:color w:val="615CED"/>
+          <w:spacing w:val="-4"/>
+          <w:sz w:val="21"/>
+          <w:szCs w:val="21"/>
+          <w:bdr w:val="single" w:color="E3E3E3" w:sz="2" w:space="0"/>
+          <w:shd w:val="clear" w:fill="FFFFFF"/>
+        </w:rPr>
+        <w:t>updateTime()</w:t>
+      </w:r>
+      <w:r>
+        <w:rPr>
           <w:rFonts w:hint="default" w:ascii="NotoSansHans" w:hAnsi="NotoSansHans" w:eastAsia="NotoSansHans" w:cs="NotoSansHans"/>
           <w:i w:val="0"/>
           <w:iCs w:val="0"/>
@@ -6356,18 +6284,15 @@
           <w:bdr w:val="single" w:color="E3E3E3" w:sz="2" w:space="0"/>
           <w:shd w:val="clear" w:fill="FFFFFF"/>
         </w:rPr>
-        <w:t>点击按钮 → 更新消息内容</w:t>
-      </w:r>
-    </w:p>
-    <w:p>
-      <w:pPr>
-        <w:keepNext w:val="0"/>
-        <w:keepLines w:val="0"/>
-        <w:widowControl/>
-        <w:numPr>
-          <w:ilvl w:val="0"/>
-          <w:numId w:val="10"/>
-        </w:numPr>
+        <w:t xml:space="preserve"> - 时间更新函数</w:t>
+      </w:r>
+    </w:p>
+    <w:p>
+      <w:pPr>
+        <w:pStyle w:val="3"/>
+        <w:keepNext w:val="0"/>
+        <w:keepLines w:val="0"/>
+        <w:widowControl/>
         <w:suppressLineNumbers w:val="0"/>
         <w:pBdr>
           <w:top w:val="single" w:color="E3E3E3" w:sz="2" w:space="0"/>
@@ -6375,23 +6300,38 @@
           <w:bottom w:val="single" w:color="E3E3E3" w:sz="2" w:space="0"/>
           <w:right w:val="single" w:color="E3E3E3" w:sz="2" w:space="0"/>
         </w:pBdr>
-        <w:spacing w:before="180" w:beforeAutospacing="0" w:after="180" w:afterAutospacing="0"/>
-        <w:ind w:left="0" w:right="0" w:hanging="360"/>
-      </w:pPr>
-      <w:r>
-        <w:rPr>
-          <w:rFonts w:hint="default" w:ascii="NotoSansHans" w:hAnsi="NotoSansHans" w:eastAsia="NotoSansHans" w:cs="NotoSansHans"/>
-          <w:i w:val="0"/>
-          <w:iCs w:val="0"/>
-          <w:caps w:val="0"/>
-          <w:color w:val="2C2C36"/>
-          <w:spacing w:val="5"/>
-          <w:sz w:val="24"/>
-          <w:szCs w:val="24"/>
-          <w:bdr w:val="single" w:color="E3E3E3" w:sz="2" w:space="0"/>
-          <w:shd w:val="clear" w:fill="FFFFFF"/>
-        </w:rPr>
-        <w:t>记录操作时间 → 更新显示</w:t>
+        <w:shd w:val="clear" w:fill="FFFFFF"/>
+        <w:spacing w:before="180" w:beforeAutospacing="0" w:after="180" w:afterAutospacing="0" w:line="27" w:lineRule="atLeast"/>
+        <w:ind w:left="0" w:right="0" w:firstLine="0"/>
+        <w:rPr>
+          <w:rFonts w:hint="default" w:ascii="NotoSansHans" w:hAnsi="NotoSansHans" w:eastAsia="NotoSansHans" w:cs="NotoSansHans"/>
+          <w:b/>
+          <w:bCs/>
+          <w:i w:val="0"/>
+          <w:iCs w:val="0"/>
+          <w:caps w:val="0"/>
+          <w:color w:val="2C2C36"/>
+          <w:spacing w:val="0"/>
+          <w:sz w:val="27"/>
+          <w:szCs w:val="27"/>
+        </w:rPr>
+      </w:pPr>
+      <w:r>
+        <w:rPr>
+          <w:rFonts w:hint="default" w:ascii="NotoSansHans" w:hAnsi="NotoSansHans" w:eastAsia="NotoSansHans" w:cs="NotoSansHans"/>
+          <w:b/>
+          <w:bCs/>
+          <w:i w:val="0"/>
+          <w:iCs w:val="0"/>
+          <w:caps w:val="0"/>
+          <w:color w:val="2C2C36"/>
+          <w:spacing w:val="0"/>
+          <w:sz w:val="27"/>
+          <w:szCs w:val="27"/>
+          <w:bdr w:val="single" w:color="E3E3E3" w:sz="2" w:space="0"/>
+          <w:shd w:val="clear" w:fill="FFFFFF"/>
+        </w:rPr>
+        <w:t>7. 开发计划</w:t>
       </w:r>
     </w:p>
     <w:p>
@@ -6438,7 +6378,7 @@
           <w:bdr w:val="single" w:color="E3E3E3" w:sz="2" w:space="0"/>
           <w:shd w:val="clear" w:fill="FFFFFF"/>
         </w:rPr>
-        <w:t>6.2 事件处理</w:t>
+        <w:t>7.1 第一阶段 - 基础功能 (已完成)</w:t>
       </w:r>
     </w:p>
     <w:p>
@@ -6462,22 +6402,6 @@
       </w:pPr>
       <w:r>
         <w:rPr>
-          <w:rStyle w:val="10"/>
-          <w:rFonts w:ascii="SF Mono" w:hAnsi="SF Mono" w:eastAsia="SF Mono" w:cs="SF Mono"/>
-          <w:i w:val="0"/>
-          <w:iCs w:val="0"/>
-          <w:caps w:val="0"/>
-          <w:color w:val="615CED"/>
-          <w:spacing w:val="-4"/>
-          <w:sz w:val="21"/>
-          <w:szCs w:val="21"/>
-          <w:bdr w:val="single" w:color="E3E3E3" w:sz="2" w:space="0"/>
-          <w:shd w:val="clear" w:fill="FFFFFF"/>
-        </w:rPr>
-        <w:t>clickButton()</w:t>
-      </w:r>
-      <w:r>
-        <w:rPr>
           <w:rFonts w:hint="default" w:ascii="NotoSansHans" w:hAnsi="NotoSansHans" w:eastAsia="NotoSansHans" w:cs="NotoSansHans"/>
           <w:i w:val="0"/>
           <w:iCs w:val="0"/>
@@ -6489,7 +6413,7 @@
           <w:bdr w:val="single" w:color="E3E3E3" w:sz="2" w:space="0"/>
           <w:shd w:val="clear" w:fill="FFFFFF"/>
         </w:rPr>
-        <w:t xml:space="preserve"> - 按钮点击事件</w:t>
+        <w:t>项目初始化</w:t>
       </w:r>
     </w:p>
     <w:p>
@@ -6513,22 +6437,6 @@
       </w:pPr>
       <w:r>
         <w:rPr>
-          <w:rStyle w:val="10"/>
-          <w:rFonts w:hint="default" w:ascii="SF Mono" w:hAnsi="SF Mono" w:eastAsia="SF Mono" w:cs="SF Mono"/>
-          <w:i w:val="0"/>
-          <w:iCs w:val="0"/>
-          <w:caps w:val="0"/>
-          <w:color w:val="615CED"/>
-          <w:spacing w:val="-4"/>
-          <w:sz w:val="21"/>
-          <w:szCs w:val="21"/>
-          <w:bdr w:val="single" w:color="E3E3E3" w:sz="2" w:space="0"/>
-          <w:shd w:val="clear" w:fill="FFFFFF"/>
-        </w:rPr>
-        <w:t>updateTime()</w:t>
-      </w:r>
-      <w:r>
-        <w:rPr>
           <w:rFonts w:hint="default" w:ascii="NotoSansHans" w:hAnsi="NotoSansHans" w:eastAsia="NotoSansHans" w:cs="NotoSansHans"/>
           <w:i w:val="0"/>
           <w:iCs w:val="0"/>
@@ -6540,15 +6448,18 @@
           <w:bdr w:val="single" w:color="E3E3E3" w:sz="2" w:space="0"/>
           <w:shd w:val="clear" w:fill="FFFFFF"/>
         </w:rPr>
-        <w:t xml:space="preserve"> - 时间更新函数</w:t>
-      </w:r>
-    </w:p>
-    <w:p>
-      <w:pPr>
-        <w:pStyle w:val="3"/>
-        <w:keepNext w:val="0"/>
-        <w:keepLines w:val="0"/>
-        <w:widowControl/>
+        <w:t>基础页面搭建</w:t>
+      </w:r>
+    </w:p>
+    <w:p>
+      <w:pPr>
+        <w:keepNext w:val="0"/>
+        <w:keepLines w:val="0"/>
+        <w:widowControl/>
+        <w:numPr>
+          <w:ilvl w:val="0"/>
+          <w:numId w:val="11"/>
+        </w:numPr>
         <w:suppressLineNumbers w:val="0"/>
         <w:pBdr>
           <w:top w:val="single" w:color="E3E3E3" w:sz="2" w:space="0"/>
@@ -6556,38 +6467,58 @@
           <w:bottom w:val="single" w:color="E3E3E3" w:sz="2" w:space="0"/>
           <w:right w:val="single" w:color="E3E3E3" w:sz="2" w:space="0"/>
         </w:pBdr>
-        <w:shd w:val="clear" w:fill="FFFFFF"/>
-        <w:spacing w:before="180" w:beforeAutospacing="0" w:after="180" w:afterAutospacing="0" w:line="27" w:lineRule="atLeast"/>
-        <w:ind w:left="0" w:right="0" w:firstLine="0"/>
-        <w:rPr>
-          <w:rFonts w:hint="default" w:ascii="NotoSansHans" w:hAnsi="NotoSansHans" w:eastAsia="NotoSansHans" w:cs="NotoSansHans"/>
-          <w:b/>
-          <w:bCs/>
-          <w:i w:val="0"/>
-          <w:iCs w:val="0"/>
-          <w:caps w:val="0"/>
-          <w:color w:val="2C2C36"/>
-          <w:spacing w:val="0"/>
-          <w:sz w:val="27"/>
-          <w:szCs w:val="27"/>
-        </w:rPr>
-      </w:pPr>
-      <w:r>
-        <w:rPr>
-          <w:rFonts w:hint="default" w:ascii="NotoSansHans" w:hAnsi="NotoSansHans" w:eastAsia="NotoSansHans" w:cs="NotoSansHans"/>
-          <w:b/>
-          <w:bCs/>
-          <w:i w:val="0"/>
-          <w:iCs w:val="0"/>
-          <w:caps w:val="0"/>
-          <w:color w:val="2C2C36"/>
-          <w:spacing w:val="0"/>
-          <w:sz w:val="27"/>
-          <w:szCs w:val="27"/>
-          <w:bdr w:val="single" w:color="E3E3E3" w:sz="2" w:space="0"/>
-          <w:shd w:val="clear" w:fill="FFFFFF"/>
-        </w:rPr>
-        <w:t>7. 开发计划</w:t>
+        <w:spacing w:before="180" w:beforeAutospacing="0" w:after="180" w:afterAutospacing="0"/>
+        <w:ind w:left="0" w:right="0" w:hanging="360"/>
+      </w:pPr>
+      <w:r>
+        <w:rPr>
+          <w:rFonts w:hint="default" w:ascii="NotoSansHans" w:hAnsi="NotoSansHans" w:eastAsia="NotoSansHans" w:cs="NotoSansHans"/>
+          <w:i w:val="0"/>
+          <w:iCs w:val="0"/>
+          <w:caps w:val="0"/>
+          <w:color w:val="2C2C36"/>
+          <w:spacing w:val="5"/>
+          <w:sz w:val="24"/>
+          <w:szCs w:val="24"/>
+          <w:bdr w:val="single" w:color="E3E3E3" w:sz="2" w:space="0"/>
+          <w:shd w:val="clear" w:fill="FFFFFF"/>
+        </w:rPr>
+        <w:t>数据绑定实现</w:t>
+      </w:r>
+    </w:p>
+    <w:p>
+      <w:pPr>
+        <w:keepNext w:val="0"/>
+        <w:keepLines w:val="0"/>
+        <w:widowControl/>
+        <w:numPr>
+          <w:ilvl w:val="0"/>
+          <w:numId w:val="11"/>
+        </w:numPr>
+        <w:suppressLineNumbers w:val="0"/>
+        <w:pBdr>
+          <w:top w:val="single" w:color="E3E3E3" w:sz="2" w:space="0"/>
+          <w:left w:val="single" w:color="E3E3E3" w:sz="2" w:space="0"/>
+          <w:bottom w:val="single" w:color="E3E3E3" w:sz="2" w:space="0"/>
+          <w:right w:val="single" w:color="E3E3E3" w:sz="2" w:space="0"/>
+        </w:pBdr>
+        <w:spacing w:before="180" w:beforeAutospacing="0" w:after="180" w:afterAutospacing="0"/>
+        <w:ind w:left="0" w:right="0" w:hanging="360"/>
+      </w:pPr>
+      <w:r>
+        <w:rPr>
+          <w:rFonts w:hint="default" w:ascii="NotoSansHans" w:hAnsi="NotoSansHans" w:eastAsia="NotoSansHans" w:cs="NotoSansHans"/>
+          <w:i w:val="0"/>
+          <w:iCs w:val="0"/>
+          <w:caps w:val="0"/>
+          <w:color w:val="2C2C36"/>
+          <w:spacing w:val="5"/>
+          <w:sz w:val="24"/>
+          <w:szCs w:val="24"/>
+          <w:bdr w:val="single" w:color="E3E3E3" w:sz="2" w:space="0"/>
+          <w:shd w:val="clear" w:fill="FFFFFF"/>
+        </w:rPr>
+        <w:t>事件处理</w:t>
       </w:r>
     </w:p>
     <w:p>
@@ -6634,7 +6565,7 @@
           <w:bdr w:val="single" w:color="E3E3E3" w:sz="2" w:space="0"/>
           <w:shd w:val="clear" w:fill="FFFFFF"/>
         </w:rPr>
-        <w:t>7.1 第一阶段 - 基础功能 (已完成)</w:t>
+        <w:t>7.2 第二阶段 - 功能完善</w:t>
       </w:r>
     </w:p>
     <w:p>
@@ -6669,7 +6600,7 @@
           <w:bdr w:val="single" w:color="E3E3E3" w:sz="2" w:space="0"/>
           <w:shd w:val="clear" w:fill="FFFFFF"/>
         </w:rPr>
-        <w:t>项目初始化</w:t>
+        <w:t>本地存储功能</w:t>
       </w:r>
     </w:p>
     <w:p>
@@ -6704,7 +6635,7 @@
           <w:bdr w:val="single" w:color="E3E3E3" w:sz="2" w:space="0"/>
           <w:shd w:val="clear" w:fill="FFFFFF"/>
         </w:rPr>
-        <w:t>基础页面搭建</w:t>
+        <w:t>页面跳转实现</w:t>
       </w:r>
     </w:p>
     <w:p>
@@ -6739,7 +6670,7 @@
           <w:bdr w:val="single" w:color="E3E3E3" w:sz="2" w:space="0"/>
           <w:shd w:val="clear" w:fill="FFFFFF"/>
         </w:rPr>
-        <w:t>数据绑定实现</w:t>
+        <w:t>样式优化</w:t>
       </w:r>
     </w:p>
     <w:p>
@@ -6774,7 +6705,7 @@
           <w:bdr w:val="single" w:color="E3E3E3" w:sz="2" w:space="0"/>
           <w:shd w:val="clear" w:fill="FFFFFF"/>
         </w:rPr>
-        <w:t>事件处理</w:t>
+        <w:t>错误处理</w:t>
       </w:r>
     </w:p>
     <w:p>
@@ -6821,7 +6752,7 @@
           <w:bdr w:val="single" w:color="E3E3E3" w:sz="2" w:space="0"/>
           <w:shd w:val="clear" w:fill="FFFFFF"/>
         </w:rPr>
-        <w:t>7.2 第二阶段 - 功能完善</w:t>
+        <w:t>7.3 第三阶段 - 功能扩展</w:t>
       </w:r>
     </w:p>
     <w:p>
@@ -6856,7 +6787,7 @@
           <w:bdr w:val="single" w:color="E3E3E3" w:sz="2" w:space="0"/>
           <w:shd w:val="clear" w:fill="FFFFFF"/>
         </w:rPr>
-        <w:t>本地存储功能</w:t>
+        <w:t>网络请求示例</w:t>
       </w:r>
     </w:p>
     <w:p>
@@ -6891,7 +6822,7 @@
           <w:bdr w:val="single" w:color="E3E3E3" w:sz="2" w:space="0"/>
           <w:shd w:val="clear" w:fill="FFFFFF"/>
         </w:rPr>
-        <w:t>页面跳转实现</w:t>
+        <w:t>用户授权</w:t>
       </w:r>
     </w:p>
     <w:p>
@@ -6926,7 +6857,7 @@
           <w:bdr w:val="single" w:color="E3E3E3" w:sz="2" w:space="0"/>
           <w:shd w:val="clear" w:fill="FFFFFF"/>
         </w:rPr>
-        <w:t>样式优化</w:t>
+        <w:t>数据缓存</w:t>
       </w:r>
     </w:p>
     <w:p>
@@ -6961,7 +6892,54 @@
           <w:bdr w:val="single" w:color="E3E3E3" w:sz="2" w:space="0"/>
           <w:shd w:val="clear" w:fill="FFFFFF"/>
         </w:rPr>
-        <w:t>错误处理</w:t>
+        <w:t>性能优化</w:t>
+      </w:r>
+    </w:p>
+    <w:p>
+      <w:pPr>
+        <w:pStyle w:val="3"/>
+        <w:keepNext w:val="0"/>
+        <w:keepLines w:val="0"/>
+        <w:widowControl/>
+        <w:suppressLineNumbers w:val="0"/>
+        <w:pBdr>
+          <w:top w:val="single" w:color="E3E3E3" w:sz="2" w:space="0"/>
+          <w:left w:val="single" w:color="E3E3E3" w:sz="2" w:space="0"/>
+          <w:bottom w:val="single" w:color="E3E3E3" w:sz="2" w:space="0"/>
+          <w:right w:val="single" w:color="E3E3E3" w:sz="2" w:space="0"/>
+        </w:pBdr>
+        <w:shd w:val="clear" w:fill="FFFFFF"/>
+        <w:spacing w:before="180" w:beforeAutospacing="0" w:after="180" w:afterAutospacing="0" w:line="27" w:lineRule="atLeast"/>
+        <w:ind w:left="0" w:right="0" w:firstLine="0"/>
+        <w:rPr>
+          <w:rFonts w:hint="default" w:ascii="NotoSansHans" w:hAnsi="NotoSansHans" w:eastAsia="NotoSansHans" w:cs="NotoSansHans"/>
+          <w:b/>
+          <w:bCs/>
+          <w:i w:val="0"/>
+          <w:iCs w:val="0"/>
+          <w:caps w:val="0"/>
+          <w:color w:val="2C2C36"/>
+          <w:spacing w:val="0"/>
+          <w:sz w:val="27"/>
+          <w:szCs w:val="27"/>
+        </w:rPr>
+      </w:pPr>
+      <w:r>
+        <w:rPr>
+          <w:rFonts w:hint="default" w:ascii="NotoSansHans" w:hAnsi="NotoSansHans" w:eastAsia="NotoSansHans" w:cs="NotoSansHans"/>
+          <w:b/>
+          <w:bCs/>
+          <w:i w:val="0"/>
+          <w:iCs w:val="0"/>
+          <w:caps w:val="0"/>
+          <w:color w:val="2C2C36"/>
+          <w:spacing w:val="0"/>
+          <w:sz w:val="27"/>
+          <w:szCs w:val="27"/>
+          <w:bdr w:val="single" w:color="E3E3E3" w:sz="2" w:space="0"/>
+          <w:shd w:val="clear" w:fill="FFFFFF"/>
+        </w:rPr>
+        <w:t>8. 测试计划</w:t>
       </w:r>
     </w:p>
     <w:p>
@@ -7008,7 +6986,7 @@
           <w:bdr w:val="single" w:color="E3E3E3" w:sz="2" w:space="0"/>
           <w:shd w:val="clear" w:fill="FFFFFF"/>
         </w:rPr>
-        <w:t>7.3 第三阶段 - 功能扩展</w:t>
+        <w:t>8.1 功能测试</w:t>
       </w:r>
     </w:p>
     <w:p>
@@ -7043,7 +7021,7 @@
           <w:bdr w:val="single" w:color="E3E3E3" w:sz="2" w:space="0"/>
           <w:shd w:val="clear" w:fill="FFFFFF"/>
         </w:rPr>
-        <w:t>网络请求示例</w:t>
+        <w:t>页面加载测试</w:t>
       </w:r>
     </w:p>
     <w:p>
@@ -7078,7 +7056,7 @@
           <w:bdr w:val="single" w:color="E3E3E3" w:sz="2" w:space="0"/>
           <w:shd w:val="clear" w:fill="FFFFFF"/>
         </w:rPr>
-        <w:t>用户授权</w:t>
+        <w:t>按钮点击测试</w:t>
       </w:r>
     </w:p>
     <w:p>
@@ -7113,7 +7091,7 @@
           <w:bdr w:val="single" w:color="E3E3E3" w:sz="2" w:space="0"/>
           <w:shd w:val="clear" w:fill="FFFFFF"/>
         </w:rPr>
-        <w:t>数据缓存</w:t>
+        <w:t>数据更新测试</w:t>
       </w:r>
     </w:p>
     <w:p>
@@ -7148,54 +7126,7 @@
           <w:bdr w:val="single" w:color="E3E3E3" w:sz="2" w:space="0"/>
           <w:shd w:val="clear" w:fill="FFFFFF"/>
         </w:rPr>
-        <w:t>性能优化</w:t>
-      </w:r>
-    </w:p>
-    <w:p>
-      <w:pPr>
-        <w:pStyle w:val="3"/>
-        <w:keepNext w:val="0"/>
-        <w:keepLines w:val="0"/>
-        <w:widowControl/>
-        <w:suppressLineNumbers w:val="0"/>
-        <w:pBdr>
-          <w:top w:val="single" w:color="E3E3E3" w:sz="2" w:space="0"/>
-          <w:left w:val="single" w:color="E3E3E3" w:sz="2" w:space="0"/>
-          <w:bottom w:val="single" w:color="E3E3E3" w:sz="2" w:space="0"/>
-          <w:right w:val="single" w:color="E3E3E3" w:sz="2" w:space="0"/>
-        </w:pBdr>
-        <w:shd w:val="clear" w:fill="FFFFFF"/>
-        <w:spacing w:before="180" w:beforeAutospacing="0" w:after="180" w:afterAutospacing="0" w:line="27" w:lineRule="atLeast"/>
-        <w:ind w:left="0" w:right="0" w:firstLine="0"/>
-        <w:rPr>
-          <w:rFonts w:hint="default" w:ascii="NotoSansHans" w:hAnsi="NotoSansHans" w:eastAsia="NotoSansHans" w:cs="NotoSansHans"/>
-          <w:b/>
-          <w:bCs/>
-          <w:i w:val="0"/>
-          <w:iCs w:val="0"/>
-          <w:caps w:val="0"/>
-          <w:color w:val="2C2C36"/>
-          <w:spacing w:val="0"/>
-          <w:sz w:val="27"/>
-          <w:szCs w:val="27"/>
-        </w:rPr>
-      </w:pPr>
-      <w:r>
-        <w:rPr>
-          <w:rFonts w:hint="default" w:ascii="NotoSansHans" w:hAnsi="NotoSansHans" w:eastAsia="NotoSansHans" w:cs="NotoSansHans"/>
-          <w:b/>
-          <w:bCs/>
-          <w:i w:val="0"/>
-          <w:iCs w:val="0"/>
-          <w:caps w:val="0"/>
-          <w:color w:val="2C2C36"/>
-          <w:spacing w:val="0"/>
-          <w:sz w:val="27"/>
-          <w:szCs w:val="27"/>
-          <w:bdr w:val="single" w:color="E3E3E3" w:sz="2" w:space="0"/>
-          <w:shd w:val="clear" w:fill="FFFFFF"/>
-        </w:rPr>
-        <w:t>8. 测试计划</w:t>
+        <w:t>页面跳转测试</w:t>
       </w:r>
     </w:p>
     <w:p>
@@ -7242,7 +7173,7 @@
           <w:bdr w:val="single" w:color="E3E3E3" w:sz="2" w:space="0"/>
           <w:shd w:val="clear" w:fill="FFFFFF"/>
         </w:rPr>
-        <w:t>8.1 功能测试</w:t>
+        <w:t>8.2 兼容性测试</w:t>
       </w:r>
     </w:p>
     <w:p>
@@ -7277,7 +7208,7 @@
           <w:bdr w:val="single" w:color="E3E3E3" w:sz="2" w:space="0"/>
           <w:shd w:val="clear" w:fill="FFFFFF"/>
         </w:rPr>
-        <w:t>页面加载测试</w:t>
+        <w:t>不同手机型号适配</w:t>
       </w:r>
     </w:p>
     <w:p>
@@ -7312,18 +7243,15 @@
           <w:bdr w:val="single" w:color="E3E3E3" w:sz="2" w:space="0"/>
           <w:shd w:val="clear" w:fill="FFFFFF"/>
         </w:rPr>
-        <w:t>按钮点击测试</w:t>
-      </w:r>
-    </w:p>
-    <w:p>
-      <w:pPr>
-        <w:keepNext w:val="0"/>
-        <w:keepLines w:val="0"/>
-        <w:widowControl/>
-        <w:numPr>
-          <w:ilvl w:val="0"/>
-          <w:numId w:val="15"/>
-        </w:numPr>
+        <w:t>微信版本兼容</w:t>
+      </w:r>
+    </w:p>
+    <w:p>
+      <w:pPr>
+        <w:pStyle w:val="3"/>
+        <w:keepNext w:val="0"/>
+        <w:keepLines w:val="0"/>
+        <w:widowControl/>
         <w:suppressLineNumbers w:val="0"/>
         <w:pBdr>
           <w:top w:val="single" w:color="E3E3E3" w:sz="2" w:space="0"/>
@@ -7331,58 +7259,38 @@
           <w:bottom w:val="single" w:color="E3E3E3" w:sz="2" w:space="0"/>
           <w:right w:val="single" w:color="E3E3E3" w:sz="2" w:space="0"/>
         </w:pBdr>
-        <w:spacing w:before="180" w:beforeAutospacing="0" w:after="180" w:afterAutospacing="0"/>
-        <w:ind w:left="0" w:right="0" w:hanging="360"/>
-      </w:pPr>
-      <w:r>
-        <w:rPr>
-          <w:rFonts w:hint="default" w:ascii="NotoSansHans" w:hAnsi="NotoSansHans" w:eastAsia="NotoSansHans" w:cs="NotoSansHans"/>
-          <w:i w:val="0"/>
-          <w:iCs w:val="0"/>
-          <w:caps w:val="0"/>
-          <w:color w:val="2C2C36"/>
-          <w:spacing w:val="5"/>
-          <w:sz w:val="24"/>
-          <w:szCs w:val="24"/>
-          <w:bdr w:val="single" w:color="E3E3E3" w:sz="2" w:space="0"/>
-          <w:shd w:val="clear" w:fill="FFFFFF"/>
-        </w:rPr>
-        <w:t>数据更新测试</w:t>
-      </w:r>
-    </w:p>
-    <w:p>
-      <w:pPr>
-        <w:keepNext w:val="0"/>
-        <w:keepLines w:val="0"/>
-        <w:widowControl/>
-        <w:numPr>
-          <w:ilvl w:val="0"/>
-          <w:numId w:val="15"/>
-        </w:numPr>
-        <w:suppressLineNumbers w:val="0"/>
-        <w:pBdr>
-          <w:top w:val="single" w:color="E3E3E3" w:sz="2" w:space="0"/>
-          <w:left w:val="single" w:color="E3E3E3" w:sz="2" w:space="0"/>
-          <w:bottom w:val="single" w:color="E3E3E3" w:sz="2" w:space="0"/>
-          <w:right w:val="single" w:color="E3E3E3" w:sz="2" w:space="0"/>
-        </w:pBdr>
-        <w:spacing w:before="180" w:beforeAutospacing="0" w:after="180" w:afterAutospacing="0"/>
-        <w:ind w:left="0" w:right="0" w:hanging="360"/>
-      </w:pPr>
-      <w:r>
-        <w:rPr>
-          <w:rFonts w:hint="default" w:ascii="NotoSansHans" w:hAnsi="NotoSansHans" w:eastAsia="NotoSansHans" w:cs="NotoSansHans"/>
-          <w:i w:val="0"/>
-          <w:iCs w:val="0"/>
-          <w:caps w:val="0"/>
-          <w:color w:val="2C2C36"/>
-          <w:spacing w:val="5"/>
-          <w:sz w:val="24"/>
-          <w:szCs w:val="24"/>
-          <w:bdr w:val="single" w:color="E3E3E3" w:sz="2" w:space="0"/>
-          <w:shd w:val="clear" w:fill="FFFFFF"/>
-        </w:rPr>
-        <w:t>页面跳转测试</w:t>
+        <w:shd w:val="clear" w:fill="FFFFFF"/>
+        <w:spacing w:before="180" w:beforeAutospacing="0" w:after="180" w:afterAutospacing="0" w:line="27" w:lineRule="atLeast"/>
+        <w:ind w:left="0" w:right="0" w:firstLine="0"/>
+        <w:rPr>
+          <w:rFonts w:hint="default" w:ascii="NotoSansHans" w:hAnsi="NotoSansHans" w:eastAsia="NotoSansHans" w:cs="NotoSansHans"/>
+          <w:b/>
+          <w:bCs/>
+          <w:i w:val="0"/>
+          <w:iCs w:val="0"/>
+          <w:caps w:val="0"/>
+          <w:color w:val="2C2C36"/>
+          <w:spacing w:val="0"/>
+          <w:sz w:val="27"/>
+          <w:szCs w:val="27"/>
+        </w:rPr>
+      </w:pPr>
+      <w:r>
+        <w:rPr>
+          <w:rFonts w:hint="default" w:ascii="NotoSansHans" w:hAnsi="NotoSansHans" w:eastAsia="NotoSansHans" w:cs="NotoSansHans"/>
+          <w:b/>
+          <w:bCs/>
+          <w:i w:val="0"/>
+          <w:iCs w:val="0"/>
+          <w:caps w:val="0"/>
+          <w:color w:val="2C2C36"/>
+          <w:spacing w:val="0"/>
+          <w:sz w:val="27"/>
+          <w:szCs w:val="27"/>
+          <w:bdr w:val="single" w:color="E3E3E3" w:sz="2" w:space="0"/>
+          <w:shd w:val="clear" w:fill="FFFFFF"/>
+        </w:rPr>
+        <w:t>9. 部署要求</w:t>
       </w:r>
     </w:p>
     <w:p>
@@ -7429,7 +7337,7 @@
           <w:bdr w:val="single" w:color="E3E3E3" w:sz="2" w:space="0"/>
           <w:shd w:val="clear" w:fill="FFFFFF"/>
         </w:rPr>
-        <w:t>8.2 兼容性测试</w:t>
+        <w:t>9.1 开发环境</w:t>
       </w:r>
     </w:p>
     <w:p>
@@ -7464,7 +7372,7 @@
           <w:bdr w:val="single" w:color="E3E3E3" w:sz="2" w:space="0"/>
           <w:shd w:val="clear" w:fill="FFFFFF"/>
         </w:rPr>
-        <w:t>不同手机型号适配</w:t>
+        <w:t>微信开发者工具 2.0+</w:t>
       </w:r>
     </w:p>
     <w:p>
@@ -7499,54 +7407,7 @@
           <w:bdr w:val="single" w:color="E3E3E3" w:sz="2" w:space="0"/>
           <w:shd w:val="clear" w:fill="FFFFFF"/>
         </w:rPr>
-        <w:t>微信版本兼容</w:t>
-      </w:r>
-    </w:p>
-    <w:p>
-      <w:pPr>
-        <w:pStyle w:val="3"/>
-        <w:keepNext w:val="0"/>
-        <w:keepLines w:val="0"/>
-        <w:widowControl/>
-        <w:suppressLineNumbers w:val="0"/>
-        <w:pBdr>
-          <w:top w:val="single" w:color="E3E3E3" w:sz="2" w:space="0"/>
-          <w:left w:val="single" w:color="E3E3E3" w:sz="2" w:space="0"/>
-          <w:bottom w:val="single" w:color="E3E3E3" w:sz="2" w:space="0"/>
-          <w:right w:val="single" w:color="E3E3E3" w:sz="2" w:space="0"/>
-        </w:pBdr>
-        <w:shd w:val="clear" w:fill="FFFFFF"/>
-        <w:spacing w:before="180" w:beforeAutospacing="0" w:after="180" w:afterAutospacing="0" w:line="27" w:lineRule="atLeast"/>
-        <w:ind w:left="0" w:right="0" w:firstLine="0"/>
-        <w:rPr>
-          <w:rFonts w:hint="default" w:ascii="NotoSansHans" w:hAnsi="NotoSansHans" w:eastAsia="NotoSansHans" w:cs="NotoSansHans"/>
-          <w:b/>
-          <w:bCs/>
-          <w:i w:val="0"/>
-          <w:iCs w:val="0"/>
-          <w:caps w:val="0"/>
-          <w:color w:val="2C2C36"/>
-          <w:spacing w:val="0"/>
-          <w:sz w:val="27"/>
-          <w:szCs w:val="27"/>
-        </w:rPr>
-      </w:pPr>
-      <w:r>
-        <w:rPr>
-          <w:rFonts w:hint="default" w:ascii="NotoSansHans" w:hAnsi="NotoSansHans" w:eastAsia="NotoSansHans" w:cs="NotoSansHans"/>
-          <w:b/>
-          <w:bCs/>
-          <w:i w:val="0"/>
-          <w:iCs w:val="0"/>
-          <w:caps w:val="0"/>
-          <w:color w:val="2C2C36"/>
-          <w:spacing w:val="0"/>
-          <w:sz w:val="27"/>
-          <w:szCs w:val="27"/>
-          <w:bdr w:val="single" w:color="E3E3E3" w:sz="2" w:space="0"/>
-          <w:shd w:val="clear" w:fill="FFFFFF"/>
-        </w:rPr>
-        <w:t>9. 部署要求</w:t>
+        <w:t>VSCode 编辑器</w:t>
       </w:r>
     </w:p>
     <w:p>
@@ -7593,7 +7454,7 @@
           <w:bdr w:val="single" w:color="E3E3E3" w:sz="2" w:space="0"/>
           <w:shd w:val="clear" w:fill="FFFFFF"/>
         </w:rPr>
-        <w:t>9.1 开发环境</w:t>
+        <w:t>9.2 生产环境</w:t>
       </w:r>
     </w:p>
     <w:p>
@@ -7628,7 +7489,7 @@
           <w:bdr w:val="single" w:color="E3E3E3" w:sz="2" w:space="0"/>
           <w:shd w:val="clear" w:fill="FFFFFF"/>
         </w:rPr>
-        <w:t>微信开发者工具 2.0+</w:t>
+        <w:t>微信小程序平台</w:t>
       </w:r>
     </w:p>
     <w:p>
@@ -7663,7 +7524,54 @@
           <w:bdr w:val="single" w:color="E3E3E3" w:sz="2" w:space="0"/>
           <w:shd w:val="clear" w:fill="FFFFFF"/>
         </w:rPr>
-        <w:t>VSCode 编辑器</w:t>
+        <w:t>AppID（正式发布时需要）</w:t>
+      </w:r>
+    </w:p>
+    <w:p>
+      <w:pPr>
+        <w:pStyle w:val="3"/>
+        <w:keepNext w:val="0"/>
+        <w:keepLines w:val="0"/>
+        <w:widowControl/>
+        <w:suppressLineNumbers w:val="0"/>
+        <w:pBdr>
+          <w:top w:val="single" w:color="E3E3E3" w:sz="2" w:space="0"/>
+          <w:left w:val="single" w:color="E3E3E3" w:sz="2" w:space="0"/>
+          <w:bottom w:val="single" w:color="E3E3E3" w:sz="2" w:space="0"/>
+          <w:right w:val="single" w:color="E3E3E3" w:sz="2" w:space="0"/>
+        </w:pBdr>
+        <w:shd w:val="clear" w:fill="FFFFFF"/>
+        <w:spacing w:before="180" w:beforeAutospacing="0" w:after="180" w:afterAutospacing="0" w:line="27" w:lineRule="atLeast"/>
+        <w:ind w:left="0" w:right="0" w:firstLine="0"/>
+        <w:rPr>
+          <w:rFonts w:hint="default" w:ascii="NotoSansHans" w:hAnsi="NotoSansHans" w:eastAsia="NotoSansHans" w:cs="NotoSansHans"/>
+          <w:b/>
+          <w:bCs/>
+          <w:i w:val="0"/>
+          <w:iCs w:val="0"/>
+          <w:caps w:val="0"/>
+          <w:color w:val="2C2C36"/>
+          <w:spacing w:val="0"/>
+          <w:sz w:val="27"/>
+          <w:szCs w:val="27"/>
+        </w:rPr>
+      </w:pPr>
+      <w:r>
+        <w:rPr>
+          <w:rFonts w:hint="default" w:ascii="NotoSansHans" w:hAnsi="NotoSansHans" w:eastAsia="NotoSansHans" w:cs="NotoSansHans"/>
+          <w:b/>
+          <w:bCs/>
+          <w:i w:val="0"/>
+          <w:iCs w:val="0"/>
+          <w:caps w:val="0"/>
+          <w:color w:val="2C2C36"/>
+          <w:spacing w:val="0"/>
+          <w:sz w:val="27"/>
+          <w:szCs w:val="27"/>
+          <w:bdr w:val="single" w:color="E3E3E3" w:sz="2" w:space="0"/>
+          <w:shd w:val="clear" w:fill="FFFFFF"/>
+        </w:rPr>
+        <w:t>10. 维护计划</w:t>
       </w:r>
     </w:p>
     <w:p>
@@ -7710,7 +7618,7 @@
           <w:bdr w:val="single" w:color="E3E3E3" w:sz="2" w:space="0"/>
           <w:shd w:val="clear" w:fill="FFFFFF"/>
         </w:rPr>
-        <w:t>9.2 生产环境</w:t>
+        <w:t>10.1 代码规范</w:t>
       </w:r>
     </w:p>
     <w:p>
@@ -7745,7 +7653,7 @@
           <w:bdr w:val="single" w:color="E3E3E3" w:sz="2" w:space="0"/>
           <w:shd w:val="clear" w:fill="FFFFFF"/>
         </w:rPr>
-        <w:t>微信小程序平台</w:t>
+        <w:t>使用ES6语法</w:t>
       </w:r>
     </w:p>
     <w:p>
@@ -7780,15 +7688,18 @@
           <w:bdr w:val="single" w:color="E3E3E3" w:sz="2" w:space="0"/>
           <w:shd w:val="clear" w:fill="FFFFFF"/>
         </w:rPr>
-        <w:t>AppID（正式发布时需要）</w:t>
-      </w:r>
-    </w:p>
-    <w:p>
-      <w:pPr>
-        <w:pStyle w:val="3"/>
-        <w:keepNext w:val="0"/>
-        <w:keepLines w:val="0"/>
-        <w:widowControl/>
+        <w:t>统一的代码风格</w:t>
+      </w:r>
+    </w:p>
+    <w:p>
+      <w:pPr>
+        <w:keepNext w:val="0"/>
+        <w:keepLines w:val="0"/>
+        <w:widowControl/>
+        <w:numPr>
+          <w:ilvl w:val="0"/>
+          <w:numId w:val="18"/>
+        </w:numPr>
         <w:suppressLineNumbers w:val="0"/>
         <w:pBdr>
           <w:top w:val="single" w:color="E3E3E3" w:sz="2" w:space="0"/>
@@ -7796,38 +7707,23 @@
           <w:bottom w:val="single" w:color="E3E3E3" w:sz="2" w:space="0"/>
           <w:right w:val="single" w:color="E3E3E3" w:sz="2" w:space="0"/>
         </w:pBdr>
-        <w:shd w:val="clear" w:fill="FFFFFF"/>
-        <w:spacing w:before="180" w:beforeAutospacing="0" w:after="180" w:afterAutospacing="0" w:line="27" w:lineRule="atLeast"/>
-        <w:ind w:left="0" w:right="0" w:firstLine="0"/>
-        <w:rPr>
-          <w:rFonts w:hint="default" w:ascii="NotoSansHans" w:hAnsi="NotoSansHans" w:eastAsia="NotoSansHans" w:cs="NotoSansHans"/>
-          <w:b/>
-          <w:bCs/>
-          <w:i w:val="0"/>
-          <w:iCs w:val="0"/>
-          <w:caps w:val="0"/>
-          <w:color w:val="2C2C36"/>
-          <w:spacing w:val="0"/>
-          <w:sz w:val="27"/>
-          <w:szCs w:val="27"/>
-        </w:rPr>
-      </w:pPr>
-      <w:r>
-        <w:rPr>
-          <w:rFonts w:hint="default" w:ascii="NotoSansHans" w:hAnsi="NotoSansHans" w:eastAsia="NotoSansHans" w:cs="NotoSansHans"/>
-          <w:b/>
-          <w:bCs/>
-          <w:i w:val="0"/>
-          <w:iCs w:val="0"/>
-          <w:caps w:val="0"/>
-          <w:color w:val="2C2C36"/>
-          <w:spacing w:val="0"/>
-          <w:sz w:val="27"/>
-          <w:szCs w:val="27"/>
-          <w:bdr w:val="single" w:color="E3E3E3" w:sz="2" w:space="0"/>
-          <w:shd w:val="clear" w:fill="FFFFFF"/>
-        </w:rPr>
-        <w:t>10. 维护计划</w:t>
+        <w:spacing w:before="180" w:beforeAutospacing="0" w:after="180" w:afterAutospacing="0"/>
+        <w:ind w:left="0" w:right="0" w:hanging="360"/>
+      </w:pPr>
+      <w:r>
+        <w:rPr>
+          <w:rFonts w:hint="default" w:ascii="NotoSansHans" w:hAnsi="NotoSansHans" w:eastAsia="NotoSansHans" w:cs="NotoSansHans"/>
+          <w:i w:val="0"/>
+          <w:iCs w:val="0"/>
+          <w:caps w:val="0"/>
+          <w:color w:val="2C2C36"/>
+          <w:spacing w:val="5"/>
+          <w:sz w:val="24"/>
+          <w:szCs w:val="24"/>
+          <w:bdr w:val="single" w:color="E3E3E3" w:sz="2" w:space="0"/>
+          <w:shd w:val="clear" w:fill="FFFFFF"/>
+        </w:rPr>
+        <w:t>注释完整</w:t>
       </w:r>
     </w:p>
     <w:p>
@@ -7874,7 +7770,7 @@
           <w:bdr w:val="single" w:color="E3E3E3" w:sz="2" w:space="0"/>
           <w:shd w:val="clear" w:fill="FFFFFF"/>
         </w:rPr>
-        <w:t>10.1 代码规范</w:t>
+        <w:t>10.2 版本管理</w:t>
       </w:r>
     </w:p>
     <w:p>
@@ -7909,7 +7805,7 @@
           <w:bdr w:val="single" w:color="E3E3E3" w:sz="2" w:space="0"/>
           <w:shd w:val="clear" w:fill="FFFFFF"/>
         </w:rPr>
-        <w:t>使用ES6语法</w:t>
+        <w:t>Git版本控制</w:t>
       </w:r>
     </w:p>
     <w:p>
@@ -7920,158 +7816,6 @@
         <w:numPr>
           <w:ilvl w:val="0"/>
           <w:numId w:val="19"/>
-        </w:numPr>
-        <w:suppressLineNumbers w:val="0"/>
-        <w:pBdr>
-          <w:top w:val="single" w:color="E3E3E3" w:sz="2" w:space="0"/>
-          <w:left w:val="single" w:color="E3E3E3" w:sz="2" w:space="0"/>
-          <w:bottom w:val="single" w:color="E3E3E3" w:sz="2" w:space="0"/>
-          <w:right w:val="single" w:color="E3E3E3" w:sz="2" w:space="0"/>
-        </w:pBdr>
-        <w:spacing w:before="180" w:beforeAutospacing="0" w:after="180" w:afterAutospacing="0"/>
-        <w:ind w:left="0" w:right="0" w:hanging="360"/>
-      </w:pPr>
-      <w:r>
-        <w:rPr>
-          <w:rFonts w:hint="default" w:ascii="NotoSansHans" w:hAnsi="NotoSansHans" w:eastAsia="NotoSansHans" w:cs="NotoSansHans"/>
-          <w:i w:val="0"/>
-          <w:iCs w:val="0"/>
-          <w:caps w:val="0"/>
-          <w:color w:val="2C2C36"/>
-          <w:spacing w:val="5"/>
-          <w:sz w:val="24"/>
-          <w:szCs w:val="24"/>
-          <w:bdr w:val="single" w:color="E3E3E3" w:sz="2" w:space="0"/>
-          <w:shd w:val="clear" w:fill="FFFFFF"/>
-        </w:rPr>
-        <w:t>统一的代码风格</w:t>
-      </w:r>
-    </w:p>
-    <w:p>
-      <w:pPr>
-        <w:keepNext w:val="0"/>
-        <w:keepLines w:val="0"/>
-        <w:widowControl/>
-        <w:numPr>
-          <w:ilvl w:val="0"/>
-          <w:numId w:val="19"/>
-        </w:numPr>
-        <w:suppressLineNumbers w:val="0"/>
-        <w:pBdr>
-          <w:top w:val="single" w:color="E3E3E3" w:sz="2" w:space="0"/>
-          <w:left w:val="single" w:color="E3E3E3" w:sz="2" w:space="0"/>
-          <w:bottom w:val="single" w:color="E3E3E3" w:sz="2" w:space="0"/>
-          <w:right w:val="single" w:color="E3E3E3" w:sz="2" w:space="0"/>
-        </w:pBdr>
-        <w:spacing w:before="180" w:beforeAutospacing="0" w:after="180" w:afterAutospacing="0"/>
-        <w:ind w:left="0" w:right="0" w:hanging="360"/>
-      </w:pPr>
-      <w:r>
-        <w:rPr>
-          <w:rFonts w:hint="default" w:ascii="NotoSansHans" w:hAnsi="NotoSansHans" w:eastAsia="NotoSansHans" w:cs="NotoSansHans"/>
-          <w:i w:val="0"/>
-          <w:iCs w:val="0"/>
-          <w:caps w:val="0"/>
-          <w:color w:val="2C2C36"/>
-          <w:spacing w:val="5"/>
-          <w:sz w:val="24"/>
-          <w:szCs w:val="24"/>
-          <w:bdr w:val="single" w:color="E3E3E3" w:sz="2" w:space="0"/>
-          <w:shd w:val="clear" w:fill="FFFFFF"/>
-        </w:rPr>
-        <w:t>注释完整</w:t>
-      </w:r>
-    </w:p>
-    <w:p>
-      <w:pPr>
-        <w:pStyle w:val="4"/>
-        <w:keepNext w:val="0"/>
-        <w:keepLines w:val="0"/>
-        <w:widowControl/>
-        <w:suppressLineNumbers w:val="0"/>
-        <w:pBdr>
-          <w:top w:val="single" w:color="E3E3E3" w:sz="2" w:space="0"/>
-          <w:left w:val="single" w:color="E3E3E3" w:sz="2" w:space="0"/>
-          <w:bottom w:val="single" w:color="E3E3E3" w:sz="2" w:space="0"/>
-          <w:right w:val="single" w:color="E3E3E3" w:sz="2" w:space="0"/>
-        </w:pBdr>
-        <w:shd w:val="clear" w:fill="FFFFFF"/>
-        <w:spacing w:before="180" w:beforeAutospacing="0" w:after="180" w:afterAutospacing="0" w:line="26" w:lineRule="atLeast"/>
-        <w:ind w:left="0" w:right="0" w:firstLine="0"/>
-        <w:rPr>
-          <w:rFonts w:hint="default" w:ascii="NotoSansHans" w:hAnsi="NotoSansHans" w:eastAsia="NotoSansHans" w:cs="NotoSansHans"/>
-          <w:b/>
-          <w:bCs/>
-          <w:i w:val="0"/>
-          <w:iCs w:val="0"/>
-          <w:caps w:val="0"/>
-          <w:color w:val="2C2C36"/>
-          <w:spacing w:val="0"/>
-          <w:sz w:val="24"/>
-          <w:szCs w:val="24"/>
-        </w:rPr>
-      </w:pPr>
-      <w:r>
-        <w:rPr>
-          <w:rFonts w:hint="default" w:ascii="NotoSansHans" w:hAnsi="NotoSansHans" w:eastAsia="NotoSansHans" w:cs="NotoSansHans"/>
-          <w:b/>
-          <w:bCs/>
-          <w:i w:val="0"/>
-          <w:iCs w:val="0"/>
-          <w:caps w:val="0"/>
-          <w:color w:val="2C2C36"/>
-          <w:spacing w:val="0"/>
-          <w:sz w:val="24"/>
-          <w:szCs w:val="24"/>
-          <w:bdr w:val="single" w:color="E3E3E3" w:sz="2" w:space="0"/>
-          <w:shd w:val="clear" w:fill="FFFFFF"/>
-        </w:rPr>
-        <w:t>10.2 版本管理</w:t>
-      </w:r>
-    </w:p>
-    <w:p>
-      <w:pPr>
-        <w:keepNext w:val="0"/>
-        <w:keepLines w:val="0"/>
-        <w:widowControl/>
-        <w:numPr>
-          <w:ilvl w:val="0"/>
-          <w:numId w:val="20"/>
-        </w:numPr>
-        <w:suppressLineNumbers w:val="0"/>
-        <w:pBdr>
-          <w:top w:val="single" w:color="E3E3E3" w:sz="2" w:space="0"/>
-          <w:left w:val="single" w:color="E3E3E3" w:sz="2" w:space="0"/>
-          <w:bottom w:val="single" w:color="E3E3E3" w:sz="2" w:space="0"/>
-          <w:right w:val="single" w:color="E3E3E3" w:sz="2" w:space="0"/>
-        </w:pBdr>
-        <w:spacing w:before="180" w:beforeAutospacing="0" w:after="180" w:afterAutospacing="0"/>
-        <w:ind w:left="0" w:right="0" w:hanging="360"/>
-      </w:pPr>
-      <w:r>
-        <w:rPr>
-          <w:rFonts w:hint="default" w:ascii="NotoSansHans" w:hAnsi="NotoSansHans" w:eastAsia="NotoSansHans" w:cs="NotoSansHans"/>
-          <w:i w:val="0"/>
-          <w:iCs w:val="0"/>
-          <w:caps w:val="0"/>
-          <w:color w:val="2C2C36"/>
-          <w:spacing w:val="5"/>
-          <w:sz w:val="24"/>
-          <w:szCs w:val="24"/>
-          <w:bdr w:val="single" w:color="E3E3E3" w:sz="2" w:space="0"/>
-          <w:shd w:val="clear" w:fill="FFFFFF"/>
-        </w:rPr>
-        <w:t>Git版本控制</w:t>
-      </w:r>
-    </w:p>
-    <w:p>
-      <w:pPr>
-        <w:keepNext w:val="0"/>
-        <w:keepLines w:val="0"/>
-        <w:widowControl/>
-        <w:numPr>
-          <w:ilvl w:val="0"/>
-          <w:numId w:val="20"/>
         </w:numPr>
         <w:suppressLineNumbers w:val="0"/>
         <w:pBdr>
@@ -9156,155 +8900,6 @@
     </w:lvl>
   </w:abstractNum>
   <w:abstractNum w:abstractNumId="7">
-    <w:nsid w:val="E02DC3F0"/>
-    <w:multiLevelType w:val="multilevel"/>
-    <w:tmpl w:val="E02DC3F0"/>
-    <w:lvl w:ilvl="0" w:tentative="0">
-      <w:start w:val="1"/>
-      <w:numFmt w:val="bullet"/>
-      <w:lvlText w:val=""/>
-      <w:lvlJc w:val="left"/>
-      <w:pPr>
-        <w:tabs>
-          <w:tab w:val="left" w:pos="720"/>
-        </w:tabs>
-        <w:ind w:left="720" w:hanging="360"/>
-      </w:pPr>
-      <w:rPr>
-        <w:rFonts w:hint="default" w:ascii="Symbol" w:hAnsi="Symbol" w:cs="Symbol"/>
-        <w:sz w:val="20"/>
-      </w:rPr>
-    </w:lvl>
-    <w:lvl w:ilvl="1" w:tentative="0">
-      <w:start w:val="1"/>
-      <w:numFmt w:val="bullet"/>
-      <w:lvlText w:val=""/>
-      <w:lvlJc w:val="left"/>
-      <w:pPr>
-        <w:tabs>
-          <w:tab w:val="left" w:pos="1440"/>
-        </w:tabs>
-        <w:ind w:left="1440" w:hanging="360"/>
-      </w:pPr>
-      <w:rPr>
-        <w:rFonts w:hint="default" w:ascii="Symbol" w:hAnsi="Symbol" w:cs="Symbol"/>
-        <w:sz w:val="20"/>
-      </w:rPr>
-    </w:lvl>
-    <w:lvl w:ilvl="2" w:tentative="0">
-      <w:start w:val="1"/>
-      <w:numFmt w:val="bullet"/>
-      <w:lvlText w:val=""/>
-      <w:lvlJc w:val="left"/>
-      <w:pPr>
-        <w:tabs>
-          <w:tab w:val="left" w:pos="2160"/>
-        </w:tabs>
-        <w:ind w:left="2160" w:hanging="360"/>
-      </w:pPr>
-      <w:rPr>
-        <w:rFonts w:hint="default" w:ascii="Symbol" w:hAnsi="Symbol" w:cs="Symbol"/>
-        <w:sz w:val="20"/>
-      </w:rPr>
-    </w:lvl>
-    <w:lvl w:ilvl="3" w:tentative="0">
-      <w:start w:val="1"/>
-      <w:numFmt w:val="bullet"/>
-      <w:lvlText w:val=""/>
-      <w:lvlJc w:val="left"/>
-      <w:pPr>
-        <w:tabs>
-          <w:tab w:val="left" w:pos="2880"/>
-        </w:tabs>
-        <w:ind w:left="2880" w:hanging="360"/>
-      </w:pPr>
-      <w:rPr>
-        <w:rFonts w:hint="default" w:ascii="Symbol" w:hAnsi="Symbol" w:cs="Symbol"/>
-        <w:sz w:val="20"/>
-      </w:rPr>
-    </w:lvl>
-    <w:lvl w:ilvl="4" w:tentative="0">
-      <w:start w:val="1"/>
-      <w:numFmt w:val="bullet"/>
-      <w:lvlText w:val=""/>
-      <w:lvlJc w:val="left"/>
-      <w:pPr>
-        <w:tabs>
-          <w:tab w:val="left" w:pos="3600"/>
-        </w:tabs>
-        <w:ind w:left="3600" w:hanging="360"/>
-      </w:pPr>
-      <w:rPr>
-        <w:rFonts w:hint="default" w:ascii="Symbol" w:hAnsi="Symbol" w:cs="Symbol"/>
-        <w:sz w:val="20"/>
-      </w:rPr>
-    </w:lvl>
-    <w:lvl w:ilvl="5" w:tentative="0">
-      <w:start w:val="1"/>
-      <w:numFmt w:val="bullet"/>
-      <w:lvlText w:val=""/>
-      <w:lvlJc w:val="left"/>
-      <w:pPr>
-        <w:tabs>
-          <w:tab w:val="left" w:pos="4320"/>
-        </w:tabs>
-        <w:ind w:left="4320" w:hanging="360"/>
-      </w:pPr>
-      <w:rPr>
-        <w:rFonts w:hint="default" w:ascii="Symbol" w:hAnsi="Symbol" w:cs="Symbol"/>
-        <w:sz w:val="20"/>
-      </w:rPr>
-    </w:lvl>
-    <w:lvl w:ilvl="6" w:tentative="0">
-      <w:start w:val="1"/>
-      <w:numFmt w:val="bullet"/>
-      <w:lvlText w:val=""/>
-      <w:lvlJc w:val="left"/>
-      <w:pPr>
-        <w:tabs>
-          <w:tab w:val="left" w:pos="5040"/>
-        </w:tabs>
-        <w:ind w:left="5040" w:hanging="360"/>
-      </w:pPr>
-      <w:rPr>
-        <w:rFonts w:hint="default" w:ascii="Symbol" w:hAnsi="Symbol" w:cs="Symbol"/>
-        <w:sz w:val="20"/>
-      </w:rPr>
-    </w:lvl>
-    <w:lvl w:ilvl="7" w:tentative="0">
-      <w:start w:val="1"/>
-      <w:numFmt w:val="bullet"/>
-      <w:lvlText w:val=""/>
-      <w:lvlJc w:val="left"/>
-      <w:pPr>
-        <w:tabs>
-          <w:tab w:val="left" w:pos="5760"/>
-        </w:tabs>
-        <w:ind w:left="5760" w:hanging="360"/>
-      </w:pPr>
-      <w:rPr>
-        <w:rFonts w:hint="default" w:ascii="Symbol" w:hAnsi="Symbol" w:cs="Symbol"/>
-        <w:sz w:val="20"/>
-      </w:rPr>
-    </w:lvl>
-    <w:lvl w:ilvl="8" w:tentative="0">
-      <w:start w:val="1"/>
-      <w:numFmt w:val="bullet"/>
-      <w:lvlText w:val=""/>
-      <w:lvlJc w:val="left"/>
-      <w:pPr>
-        <w:tabs>
-          <w:tab w:val="left" w:pos="6480"/>
-        </w:tabs>
-        <w:ind w:left="6480" w:hanging="360"/>
-      </w:pPr>
-      <w:rPr>
-        <w:rFonts w:hint="default" w:ascii="Symbol" w:hAnsi="Symbol" w:cs="Symbol"/>
-        <w:sz w:val="20"/>
-      </w:rPr>
-    </w:lvl>
-  </w:abstractNum>
-  <w:abstractNum w:abstractNumId="8">
     <w:nsid w:val="E4C8CE51"/>
     <w:multiLevelType w:val="multilevel"/>
     <w:tmpl w:val="E4C8CE51"/>
@@ -9453,7 +9048,7 @@
       </w:rPr>
     </w:lvl>
   </w:abstractNum>
-  <w:abstractNum w:abstractNumId="9">
+  <w:abstractNum w:abstractNumId="8">
     <w:nsid w:val="F38B367C"/>
     <w:multiLevelType w:val="multilevel"/>
     <w:tmpl w:val="F38B367C"/>
@@ -9602,7 +9197,7 @@
       </w:rPr>
     </w:lvl>
   </w:abstractNum>
-  <w:abstractNum w:abstractNumId="10">
+  <w:abstractNum w:abstractNumId="9">
     <w:nsid w:val="F8FADFFE"/>
     <w:multiLevelType w:val="multilevel"/>
     <w:tmpl w:val="F8FADFFE"/>
@@ -9751,7 +9346,7 @@
       </w:rPr>
     </w:lvl>
   </w:abstractNum>
-  <w:abstractNum w:abstractNumId="11">
+  <w:abstractNum w:abstractNumId="10">
     <w:nsid w:val="FDFF621C"/>
     <w:multiLevelType w:val="multilevel"/>
     <w:tmpl w:val="FDFF621C"/>
@@ -9900,7 +9495,7 @@
       </w:rPr>
     </w:lvl>
   </w:abstractNum>
-  <w:abstractNum w:abstractNumId="12">
+  <w:abstractNum w:abstractNumId="11">
     <w:nsid w:val="0AF1F082"/>
     <w:multiLevelType w:val="multilevel"/>
     <w:tmpl w:val="0AF1F082"/>
@@ -10049,7 +9644,7 @@
       </w:rPr>
     </w:lvl>
   </w:abstractNum>
-  <w:abstractNum w:abstractNumId="13">
+  <w:abstractNum w:abstractNumId="12">
     <w:nsid w:val="1C2DE7E6"/>
     <w:multiLevelType w:val="multilevel"/>
     <w:tmpl w:val="1C2DE7E6"/>
@@ -10198,7 +9793,7 @@
       </w:rPr>
     </w:lvl>
   </w:abstractNum>
-  <w:abstractNum w:abstractNumId="14">
+  <w:abstractNum w:abstractNumId="13">
     <w:nsid w:val="20894B87"/>
     <w:multiLevelType w:val="multilevel"/>
     <w:tmpl w:val="20894B87"/>
@@ -10347,7 +9942,7 @@
       </w:rPr>
     </w:lvl>
   </w:abstractNum>
-  <w:abstractNum w:abstractNumId="15">
+  <w:abstractNum w:abstractNumId="14">
     <w:nsid w:val="39EFE384"/>
     <w:multiLevelType w:val="multilevel"/>
     <w:tmpl w:val="39EFE384"/>
@@ -10496,7 +10091,7 @@
       </w:rPr>
     </w:lvl>
   </w:abstractNum>
-  <w:abstractNum w:abstractNumId="16">
+  <w:abstractNum w:abstractNumId="15">
     <w:nsid w:val="3C4A2808"/>
     <w:multiLevelType w:val="multilevel"/>
     <w:tmpl w:val="3C4A2808"/>
@@ -10645,7 +10240,7 @@
       </w:rPr>
     </w:lvl>
   </w:abstractNum>
-  <w:abstractNum w:abstractNumId="17">
+  <w:abstractNum w:abstractNumId="16">
     <w:nsid w:val="44E541D9"/>
     <w:multiLevelType w:val="multilevel"/>
     <w:tmpl w:val="44E541D9"/>
@@ -10794,7 +10389,7 @@
       </w:rPr>
     </w:lvl>
   </w:abstractNum>
-  <w:abstractNum w:abstractNumId="18">
+  <w:abstractNum w:abstractNumId="17">
     <w:nsid w:val="53E51C22"/>
     <w:multiLevelType w:val="multilevel"/>
     <w:tmpl w:val="53E51C22"/>
@@ -10943,7 +10538,7 @@
       </w:rPr>
     </w:lvl>
   </w:abstractNum>
-  <w:abstractNum w:abstractNumId="19">
+  <w:abstractNum w:abstractNumId="18">
     <w:nsid w:val="752FEB06"/>
     <w:multiLevelType w:val="multilevel"/>
     <w:tmpl w:val="752FEB06"/>
@@ -11093,64 +10688,61 @@
     </w:lvl>
   </w:abstractNum>
   <w:num w:numId="1">
-    <w:abstractNumId w:val="17"/>
+    <w:abstractNumId w:val="16"/>
   </w:num>
   <w:num w:numId="2">
-    <w:abstractNumId w:val="11"/>
+    <w:abstractNumId w:val="10"/>
   </w:num>
   <w:num w:numId="3">
-    <w:abstractNumId w:val="19"/>
+    <w:abstractNumId w:val="18"/>
   </w:num>
   <w:num w:numId="4">
-    <w:abstractNumId w:val="8"/>
+    <w:abstractNumId w:val="7"/>
   </w:num>
   <w:num w:numId="5">
     <w:abstractNumId w:val="1"/>
   </w:num>
   <w:num w:numId="6">
-    <w:abstractNumId w:val="18"/>
+    <w:abstractNumId w:val="17"/>
   </w:num>
   <w:num w:numId="7">
-    <w:abstractNumId w:val="14"/>
+    <w:abstractNumId w:val="13"/>
   </w:num>
   <w:num w:numId="8">
     <w:abstractNumId w:val="5"/>
   </w:num>
   <w:num w:numId="9">
-    <w:abstractNumId w:val="7"/>
+    <w:abstractNumId w:val="6"/>
   </w:num>
   <w:num w:numId="10">
-    <w:abstractNumId w:val="6"/>
+    <w:abstractNumId w:val="12"/>
   </w:num>
   <w:num w:numId="11">
-    <w:abstractNumId w:val="13"/>
+    <w:abstractNumId w:val="9"/>
   </w:num>
   <w:num w:numId="12">
-    <w:abstractNumId w:val="10"/>
+    <w:abstractNumId w:val="14"/>
   </w:num>
   <w:num w:numId="13">
+    <w:abstractNumId w:val="11"/>
+  </w:num>
+  <w:num w:numId="14">
+    <w:abstractNumId w:val="4"/>
+  </w:num>
+  <w:num w:numId="15">
     <w:abstractNumId w:val="15"/>
   </w:num>
-  <w:num w:numId="14">
-    <w:abstractNumId w:val="12"/>
-  </w:num>
-  <w:num w:numId="15">
-    <w:abstractNumId w:val="4"/>
-  </w:num>
   <w:num w:numId="16">
-    <w:abstractNumId w:val="16"/>
+    <w:abstractNumId w:val="0"/>
   </w:num>
   <w:num w:numId="17">
-    <w:abstractNumId w:val="0"/>
+    <w:abstractNumId w:val="2"/>
   </w:num>
   <w:num w:numId="18">
-    <w:abstractNumId w:val="2"/>
+    <w:abstractNumId w:val="3"/>
   </w:num>
   <w:num w:numId="19">
-    <w:abstractNumId w:val="3"/>
-  </w:num>
-  <w:num w:numId="20">
-    <w:abstractNumId w:val="9"/>
+    <w:abstractNumId w:val="8"/>
   </w:num>
 </w:numbering>
 </file>
@@ -11169,7 +10761,7 @@
     <w:lsdException w:qFormat="1" w:unhideWhenUsed="0" w:uiPriority="0" w:semiHidden="0" w:name="Normal"/>
     <w:lsdException w:qFormat="1" w:unhideWhenUsed="0" w:uiPriority="0" w:semiHidden="0" w:name="heading 1"/>
     <w:lsdException w:qFormat="1" w:uiPriority="0" w:name="heading 2"/>
-    <w:lsdException w:qFormat="1" w:uiPriority="0" w:name="heading 3"/>
+    <w:lsdException w:qFormat="1" w:uiPriority="0" w:semiHidden="0" w:name="heading 3"/>
     <w:lsdException w:qFormat="1" w:uiPriority="0" w:name="heading 4"/>
     <w:lsdException w:qFormat="1" w:uiPriority="0" w:name="heading 5"/>
     <w:lsdException w:qFormat="1" w:uiPriority="0" w:name="heading 6"/>
@@ -11477,7 +11069,6 @@
     <w:name w:val="heading 3"/>
     <w:basedOn w:val="1"/>
     <w:next w:val="1"/>
-    <w:semiHidden/>
     <w:unhideWhenUsed/>
     <w:qFormat/>
     <w:uiPriority w:val="0"/>
